--- a/laporan/all.docx
+++ b/laporan/all.docx
@@ -47,19 +47,17 @@
           <w:sz w:val="24"/>
           <w:szCs w:val="24"/>
         </w:rPr>
-        <w:t>lock) terhadap Pemahaman Mahasiswa pada Matakuliah Pemrograman Terstruktur.</w:t>
-      </w:r>
-    </w:p>
-    <w:p>
-      <w:pPr>
-        <w:jc w:val="center"/>
+        <w:t>lock) te</w:t>
+      </w:r>
+      <w:r>
         <w:rPr>
           <w:rFonts w:ascii="Times New Roman" w:hAnsi="Times New Roman" w:cs="Times New Roman"/>
           <w:b/>
           <w:sz w:val="24"/>
           <w:szCs w:val="24"/>
         </w:rPr>
-      </w:pPr>
+        <w:t xml:space="preserve">rhadap Pemahaman Mahasiswa pada </w:t>
+      </w:r>
       <w:r>
         <w:rPr>
           <w:rFonts w:ascii="Times New Roman" w:hAnsi="Times New Roman" w:cs="Times New Roman"/>
@@ -67,7 +65,52 @@
           <w:sz w:val="24"/>
           <w:szCs w:val="24"/>
         </w:rPr>
-        <w:t>Studi Kasus Mahasiswa Semester  I Angkatan 2012/2013 Teknik Informatika UIN Sunan Kalijaga Yogyakarta</w:t>
+        <w:t>Mat</w:t>
+      </w:r>
+      <w:r>
+        <w:rPr>
+          <w:rFonts w:ascii="Times New Roman" w:hAnsi="Times New Roman" w:cs="Times New Roman"/>
+          <w:b/>
+          <w:sz w:val="24"/>
+          <w:szCs w:val="24"/>
+        </w:rPr>
+        <w:t>akuliah Pemrograman Terstruktur (</w:t>
+      </w:r>
+      <w:r>
+        <w:rPr>
+          <w:rFonts w:ascii="Times New Roman" w:hAnsi="Times New Roman" w:cs="Times New Roman"/>
+          <w:b/>
+          <w:sz w:val="24"/>
+          <w:szCs w:val="24"/>
+        </w:rPr>
+        <w:t xml:space="preserve">Studi </w:t>
+      </w:r>
+      <w:r>
+        <w:rPr>
+          <w:rFonts w:ascii="Times New Roman" w:hAnsi="Times New Roman" w:cs="Times New Roman"/>
+          <w:b/>
+          <w:sz w:val="24"/>
+          <w:szCs w:val="24"/>
+        </w:rPr>
+        <w:t xml:space="preserve">pada Mahasiswa Semester  I </w:t>
+      </w:r>
+      <w:r>
+        <w:rPr>
+          <w:rFonts w:ascii="Times New Roman" w:hAnsi="Times New Roman" w:cs="Times New Roman"/>
+          <w:b/>
+          <w:sz w:val="24"/>
+          <w:szCs w:val="24"/>
+        </w:rPr>
+        <w:t>Angkatan 2012/2013 Teknik Informatika UIN Sunan Kalijaga Yogyakarta</w:t>
+      </w:r>
+      <w:r>
+        <w:rPr>
+          <w:rFonts w:ascii="Times New Roman" w:hAnsi="Times New Roman" w:cs="Times New Roman"/>
+          <w:b/>
+          <w:sz w:val="24"/>
+          <w:szCs w:val="24"/>
+        </w:rPr>
+        <w:t>)</w:t>
       </w:r>
     </w:p>
     <w:p>
@@ -781,257 +824,15 @@
     </w:p>
     <w:p>
       <w:pPr>
+        <w:ind w:firstLine="720"/>
         <w:jc w:val="both"/>
         <w:rPr>
           <w:rFonts w:ascii="Times New Roman" w:hAnsi="Times New Roman" w:cs="Times New Roman"/>
-          <w:sz w:val="24"/>
-          <w:szCs w:val="24"/>
-        </w:rPr>
-      </w:pPr>
-      <w:r>
-        <w:rPr>
-          <w:rFonts w:ascii="Times New Roman" w:hAnsi="Times New Roman" w:cs="Times New Roman"/>
-          <w:noProof/>
-          <w:sz w:val="24"/>
-          <w:szCs w:val="24"/>
-        </w:rPr>
-        <mc:AlternateContent>
-          <mc:Choice Requires="wps">
-            <w:drawing>
-              <wp:anchor distT="0" distB="0" distL="114300" distR="114300" simplePos="0" relativeHeight="251670528" behindDoc="0" locked="0" layoutInCell="1" allowOverlap="1" wp14:anchorId="5E76FF0B" wp14:editId="5C4A2BD4">
-                <wp:simplePos x="0" y="0"/>
-                <wp:positionH relativeFrom="column">
-                  <wp:posOffset>457201</wp:posOffset>
-                </wp:positionH>
-                <wp:positionV relativeFrom="paragraph">
-                  <wp:posOffset>700405</wp:posOffset>
-                </wp:positionV>
-                <wp:extent cx="4572000" cy="1310005"/>
-                <wp:effectExtent l="0" t="0" r="25400" b="36195"/>
-                <wp:wrapNone/>
-                <wp:docPr id="19" name="Text Box 19"/>
-                <wp:cNvGraphicFramePr>
-                  <a:graphicFrameLocks xmlns:a="http://schemas.openxmlformats.org/drawingml/2006/main"/>
-                </wp:cNvGraphicFramePr>
-                <a:graphic xmlns:a="http://schemas.openxmlformats.org/drawingml/2006/main">
-                  <a:graphicData uri="http://schemas.microsoft.com/office/word/2010/wordprocessingShape">
-                    <wps:wsp>
-                      <wps:cNvSpPr txBox="1">
-                        <a:spLocks noChangeArrowheads="1"/>
-                      </wps:cNvSpPr>
-                      <wps:spPr bwMode="auto">
-                        <a:xfrm>
-                          <a:off x="0" y="0"/>
-                          <a:ext cx="4572000" cy="1310005"/>
-                        </a:xfrm>
-                        <a:prstGeom prst="rect">
-                          <a:avLst/>
-                        </a:prstGeom>
-                        <a:solidFill>
-                          <a:srgbClr val="FFFFFF"/>
-                        </a:solidFill>
-                        <a:ln w="9525">
-                          <a:solidFill>
-                            <a:srgbClr val="FFFFFF"/>
-                          </a:solidFill>
-                          <a:miter lim="800000"/>
-                          <a:headEnd/>
-                          <a:tailEnd/>
-                        </a:ln>
-                      </wps:spPr>
-                      <wps:txbx>
-                        <w:txbxContent>
-                          <w:p>
-                            <w:pPr>
-                              <w:jc w:val="both"/>
-                              <w:rPr>
-                                <w:rFonts w:ascii="Times New Roman" w:hAnsi="Times New Roman" w:cs="Times New Roman"/>
-                                <w:sz w:val="24"/>
-                                <w:szCs w:val="24"/>
-                              </w:rPr>
-                            </w:pPr>
-                            <w:r>
-                              <w:rPr>
-                                <w:rFonts w:ascii="Times New Roman" w:hAnsi="Times New Roman" w:cs="Times New Roman"/>
-                                <w:sz w:val="24"/>
-                                <w:szCs w:val="24"/>
-                              </w:rPr>
-                              <w:t xml:space="preserve">Pengaruh Model  Pembelajaran Menggunakan  </w:t>
-                            </w:r>
-                            <w:r>
-                              <w:rPr>
-                                <w:rFonts w:ascii="Times New Roman" w:hAnsi="Times New Roman" w:cs="Times New Roman"/>
-                                <w:i/>
-                                <w:sz w:val="24"/>
-                                <w:szCs w:val="24"/>
-                              </w:rPr>
-                              <w:t xml:space="preserve">IndoBlockly </w:t>
-                            </w:r>
-                            <w:r>
-                              <w:rPr>
-                                <w:rFonts w:ascii="Times New Roman" w:hAnsi="Times New Roman" w:cs="Times New Roman"/>
-                                <w:sz w:val="24"/>
-                                <w:szCs w:val="24"/>
-                              </w:rPr>
-                              <w:t xml:space="preserve"> (Bahasa  Pemrograman  Visual B</w:t>
-                            </w:r>
-                            <w:r>
-                              <w:rPr>
-                                <w:rFonts w:ascii="Times New Roman" w:hAnsi="Times New Roman" w:cs="Times New Roman"/>
-                                <w:sz w:val="24"/>
-                                <w:szCs w:val="24"/>
-                              </w:rPr>
-                              <w:t xml:space="preserve">lock) terhadap Pemahaman Mahasiswa pada Matakuliah Pemrograman Terstruktur. </w:t>
-                            </w:r>
-                          </w:p>
-                          <w:p>
-                            <w:pPr>
-                              <w:jc w:val="both"/>
-                              <w:rPr>
-                                <w:rFonts w:ascii="Times New Roman" w:hAnsi="Times New Roman" w:cs="Times New Roman"/>
-                                <w:sz w:val="24"/>
-                                <w:szCs w:val="24"/>
-                              </w:rPr>
-                            </w:pPr>
-                            <w:r>
-                              <w:rPr>
-                                <w:rFonts w:ascii="Times New Roman" w:hAnsi="Times New Roman" w:cs="Times New Roman"/>
-                                <w:sz w:val="24"/>
-                                <w:szCs w:val="24"/>
-                              </w:rPr>
-                              <w:t>Studi Kasus Mahasiswa Semester  I Angkatan 2012/2013 Teknik Informatika UIN Sunan Kalijaga Yogyakarta</w:t>
-                            </w:r>
-                          </w:p>
-                        </w:txbxContent>
-                      </wps:txbx>
-                      <wps:bodyPr rot="0" vert="horz" wrap="square" lIns="91440" tIns="45720" rIns="91440" bIns="45720" anchor="t" anchorCtr="0" upright="1">
-                        <a:noAutofit/>
-                      </wps:bodyPr>
-                    </wps:wsp>
-                  </a:graphicData>
-                </a:graphic>
-                <wp14:sizeRelH relativeFrom="margin">
-                  <wp14:pctWidth>0</wp14:pctWidth>
-                </wp14:sizeRelH>
-                <wp14:sizeRelV relativeFrom="margin">
-                  <wp14:pctHeight>0</wp14:pctHeight>
-                </wp14:sizeRelV>
-              </wp:anchor>
-            </w:drawing>
-          </mc:Choice>
-          <mc:Fallback>
-            <w:pict>
-              <v:shapetype id="_x0000_t202" coordsize="21600,21600" o:spt="202" path="m0,0l0,21600,21600,21600,21600,0xe">
-                <v:stroke joinstyle="miter"/>
-                <v:path gradientshapeok="t" o:connecttype="rect"/>
-              </v:shapetype>
-              <v:shape id="Text Box 19" o:spid="_x0000_s1026" type="#_x0000_t202" style="position:absolute;left:0;text-align:left;margin-left:36pt;margin-top:55.15pt;width:5in;height:103.15pt;z-index:251670528;visibility:visible;mso-wrap-style:square;mso-width-percent:0;mso-height-percent:0;mso-wrap-distance-left:9pt;mso-wrap-distance-top:0;mso-wrap-distance-right:9pt;mso-wrap-distance-bottom:0;mso-position-horizontal:absolute;mso-position-horizontal-relative:text;mso-position-vertical:absolute;mso-position-vertical-relative:text;mso-width-percent:0;mso-height-percent:0;mso-width-relative:margin;mso-height-relative:margin;v-text-anchor:top" o:gfxdata="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" strokecolor="white">
-                <v:textbox>
-                  <w:txbxContent>
-                    <w:p>
-                      <w:pPr>
-                        <w:jc w:val="both"/>
-                        <w:rPr>
-                          <w:rFonts w:ascii="Times New Roman" w:hAnsi="Times New Roman" w:cs="Times New Roman"/>
-                          <w:sz w:val="24"/>
-                          <w:szCs w:val="24"/>
-                        </w:rPr>
-                      </w:pPr>
-                      <w:r>
-                        <w:rPr>
-                          <w:rFonts w:ascii="Times New Roman" w:hAnsi="Times New Roman" w:cs="Times New Roman"/>
-                          <w:sz w:val="24"/>
-                          <w:szCs w:val="24"/>
-                        </w:rPr>
-                        <w:t xml:space="preserve">Pengaruh </w:t>
-                      </w:r>
-                      <w:proofErr w:type="gramStart"/>
-                      <w:r>
-                        <w:rPr>
-                          <w:rFonts w:ascii="Times New Roman" w:hAnsi="Times New Roman" w:cs="Times New Roman"/>
-                          <w:sz w:val="24"/>
-                          <w:szCs w:val="24"/>
-                        </w:rPr>
-                        <w:t>Model  Pembelajaran</w:t>
-                      </w:r>
-                      <w:proofErr w:type="gramEnd"/>
-                      <w:r>
-                        <w:rPr>
-                          <w:rFonts w:ascii="Times New Roman" w:hAnsi="Times New Roman" w:cs="Times New Roman"/>
-                          <w:sz w:val="24"/>
-                          <w:szCs w:val="24"/>
-                        </w:rPr>
-                        <w:t xml:space="preserve"> Menggunakan  </w:t>
-                      </w:r>
-                      <w:r>
-                        <w:rPr>
-                          <w:rFonts w:ascii="Times New Roman" w:hAnsi="Times New Roman" w:cs="Times New Roman"/>
-                          <w:i/>
-                          <w:sz w:val="24"/>
-                          <w:szCs w:val="24"/>
-                        </w:rPr>
-                        <w:t xml:space="preserve">IndoBlockly </w:t>
-                      </w:r>
-                      <w:r>
-                        <w:rPr>
-                          <w:rFonts w:ascii="Times New Roman" w:hAnsi="Times New Roman" w:cs="Times New Roman"/>
-                          <w:sz w:val="24"/>
-                          <w:szCs w:val="24"/>
-                        </w:rPr>
-                        <w:t xml:space="preserve"> (Bahasa  Pemrograman  Visual B</w:t>
-                      </w:r>
-                      <w:r>
-                        <w:rPr>
-                          <w:rFonts w:ascii="Times New Roman" w:hAnsi="Times New Roman" w:cs="Times New Roman"/>
-                          <w:sz w:val="24"/>
-                          <w:szCs w:val="24"/>
-                        </w:rPr>
-                        <w:t xml:space="preserve">lock) terhadap Pemahaman Mahasiswa pada Matakuliah Pemrograman Terstruktur. </w:t>
-                      </w:r>
-                    </w:p>
-                    <w:p>
-                      <w:pPr>
-                        <w:jc w:val="both"/>
-                        <w:rPr>
-                          <w:rFonts w:ascii="Times New Roman" w:hAnsi="Times New Roman" w:cs="Times New Roman"/>
-                          <w:sz w:val="24"/>
-                          <w:szCs w:val="24"/>
-                        </w:rPr>
-                      </w:pPr>
-                      <w:r>
-                        <w:rPr>
-                          <w:rFonts w:ascii="Times New Roman" w:hAnsi="Times New Roman" w:cs="Times New Roman"/>
-                          <w:sz w:val="24"/>
-                          <w:szCs w:val="24"/>
-                        </w:rPr>
-                        <w:t xml:space="preserve">Studi Kasus Mahasiswa </w:t>
-                      </w:r>
-                      <w:proofErr w:type="gramStart"/>
-                      <w:r>
-                        <w:rPr>
-                          <w:rFonts w:ascii="Times New Roman" w:hAnsi="Times New Roman" w:cs="Times New Roman"/>
-                          <w:sz w:val="24"/>
-                          <w:szCs w:val="24"/>
-                        </w:rPr>
-                        <w:t>Semester  I</w:t>
-                      </w:r>
-                      <w:proofErr w:type="gramEnd"/>
-                      <w:r>
-                        <w:rPr>
-                          <w:rFonts w:ascii="Times New Roman" w:hAnsi="Times New Roman" w:cs="Times New Roman"/>
-                          <w:sz w:val="24"/>
-                          <w:szCs w:val="24"/>
-                        </w:rPr>
-                        <w:t xml:space="preserve"> Angkatan 2012/2013 Teknik Informatika UIN Sunan Kalijaga Yogyakarta</w:t>
-                      </w:r>
-                    </w:p>
-                  </w:txbxContent>
-                </v:textbox>
-              </v:shape>
-            </w:pict>
-          </mc:Fallback>
-        </mc:AlternateContent>
-      </w:r>
+          <w:b/>
+          <w:sz w:val="24"/>
+          <w:szCs w:val="24"/>
+        </w:rPr>
+      </w:pPr>
       <w:r>
         <w:rPr>
           <w:rFonts w:ascii="Times New Roman" w:hAnsi="Times New Roman" w:cs="Times New Roman"/>
@@ -1049,56 +850,40 @@
         </w:rPr>
         <w:t xml:space="preserve">.  Puji  syukur  bagi  Allah  Subhanahu  wa  Ta’ala yang  telah  melimpahkan  rahmat-Nya  kepada  penulis  sehingga  penulis  dapat menyelesaikan  skripsi  dengan  judul </w:t>
       </w:r>
-    </w:p>
-    <w:p>
-      <w:pPr>
-        <w:jc w:val="both"/>
-        <w:rPr>
-          <w:rFonts w:ascii="Times New Roman" w:hAnsi="Times New Roman" w:cs="Times New Roman"/>
-          <w:sz w:val="24"/>
-          <w:szCs w:val="24"/>
-        </w:rPr>
-      </w:pPr>
-    </w:p>
-    <w:p>
-      <w:pPr>
-        <w:jc w:val="both"/>
-        <w:rPr>
-          <w:rFonts w:ascii="Times New Roman" w:hAnsi="Times New Roman" w:cs="Times New Roman"/>
-          <w:sz w:val="24"/>
-          <w:szCs w:val="24"/>
-        </w:rPr>
-      </w:pPr>
-    </w:p>
-    <w:p>
-      <w:pPr>
-        <w:jc w:val="both"/>
-        <w:rPr>
-          <w:rFonts w:ascii="Times New Roman" w:hAnsi="Times New Roman" w:cs="Times New Roman"/>
-          <w:sz w:val="24"/>
-          <w:szCs w:val="24"/>
-        </w:rPr>
-      </w:pPr>
-    </w:p>
-    <w:p>
-      <w:pPr>
-        <w:jc w:val="both"/>
-        <w:rPr>
-          <w:rFonts w:ascii="Times New Roman" w:hAnsi="Times New Roman" w:cs="Times New Roman"/>
-          <w:sz w:val="24"/>
-          <w:szCs w:val="24"/>
-        </w:rPr>
-      </w:pPr>
-    </w:p>
-    <w:p>
-      <w:pPr>
-        <w:jc w:val="both"/>
-        <w:rPr>
-          <w:rFonts w:ascii="Times New Roman" w:hAnsi="Times New Roman" w:cs="Times New Roman"/>
-          <w:sz w:val="24"/>
-          <w:szCs w:val="24"/>
-        </w:rPr>
-      </w:pPr>
+      <w:r>
+        <w:rPr>
+          <w:rFonts w:ascii="Times New Roman" w:hAnsi="Times New Roman" w:cs="Times New Roman"/>
+          <w:sz w:val="24"/>
+          <w:szCs w:val="24"/>
+        </w:rPr>
+        <w:t xml:space="preserve">Pengaruh Model  Pembelajaran Menggunakan  </w:t>
+      </w:r>
+      <w:r>
+        <w:rPr>
+          <w:rFonts w:ascii="Times New Roman" w:hAnsi="Times New Roman" w:cs="Times New Roman"/>
+          <w:i/>
+          <w:sz w:val="24"/>
+          <w:szCs w:val="24"/>
+        </w:rPr>
+        <w:t xml:space="preserve">IndoBlockly </w:t>
+      </w:r>
+      <w:r>
+        <w:rPr>
+          <w:rFonts w:ascii="Times New Roman" w:hAnsi="Times New Roman" w:cs="Times New Roman"/>
+          <w:sz w:val="24"/>
+          <w:szCs w:val="24"/>
+        </w:rPr>
+        <w:t xml:space="preserve"> (Bahasa  Pemrograman  Visual Block) terhadap Pemahaman Mahasiswa pada Matakuliah Pemrograman Terstruktur (Studi pada Mahasiswa Semester  I Angkatan 2012/2013 Teknik Informatika UIN Sunan Kalijaga Yogyakarta)</w:t>
+      </w:r>
+      <w:r>
+        <w:rPr>
+          <w:rFonts w:ascii="Times New Roman" w:hAnsi="Times New Roman" w:cs="Times New Roman"/>
+          <w:b/>
+          <w:sz w:val="24"/>
+          <w:szCs w:val="24"/>
+        </w:rPr>
+        <w:t xml:space="preserve"> </w:t>
+      </w:r>
       <w:r>
         <w:rPr>
           <w:rFonts w:ascii="Times New Roman" w:hAnsi="Times New Roman" w:cs="Times New Roman"/>
@@ -1432,42 +1217,51 @@
           <w:sz w:val="24"/>
           <w:szCs w:val="24"/>
         </w:rPr>
+        <w:t>Semua penguru</w:t>
+      </w:r>
+      <w:r>
+        <w:rPr>
+          <w:rFonts w:ascii="Times New Roman" w:hAnsi="Times New Roman" w:cs="Times New Roman"/>
+          <w:sz w:val="24"/>
+          <w:szCs w:val="24"/>
+        </w:rPr>
+        <w:t>s Yayasan Masjid Prayan Raya be</w:t>
+      </w:r>
+      <w:r>
+        <w:rPr>
+          <w:rFonts w:ascii="Times New Roman" w:hAnsi="Times New Roman" w:cs="Times New Roman"/>
+          <w:sz w:val="24"/>
+          <w:szCs w:val="24"/>
+        </w:rPr>
+        <w:t>serta teman-teman takmir Masjid Prayan Raya yang banyak memberi dukungan.</w:t>
+      </w:r>
+    </w:p>
+    <w:p>
+      <w:pPr>
+        <w:ind w:firstLine="720"/>
+        <w:jc w:val="both"/>
+        <w:rPr>
+          <w:rFonts w:ascii="Times New Roman" w:hAnsi="Times New Roman" w:cs="Times New Roman"/>
+          <w:sz w:val="24"/>
+          <w:szCs w:val="24"/>
+        </w:rPr>
+      </w:pPr>
+      <w:r>
+        <w:rPr>
+          <w:rFonts w:ascii="Times New Roman" w:hAnsi="Times New Roman" w:cs="Times New Roman"/>
+          <w:sz w:val="24"/>
+          <w:szCs w:val="24"/>
+        </w:rPr>
+        <w:t xml:space="preserve">Penulis  merasa  masih  banyak  sekali  kekurangan  dan  kelemahan  dalam penelitian ini, oleh karena itu segala kritik dan saran senantiasa penulis harapkan dari para  pembaca.  Akhir  kata,  semoga    penelitian  ini  dapat  </w:t>
+      </w:r>
+      <w:r>
+        <w:rPr>
+          <w:rFonts w:ascii="Times New Roman" w:hAnsi="Times New Roman" w:cs="Times New Roman"/>
+          <w:sz w:val="24"/>
+          <w:szCs w:val="24"/>
+        </w:rPr>
         <w:lastRenderedPageBreak/>
-        <w:t>Semua penguru</w:t>
-      </w:r>
-      <w:r>
-        <w:rPr>
-          <w:rFonts w:ascii="Times New Roman" w:hAnsi="Times New Roman" w:cs="Times New Roman"/>
-          <w:sz w:val="24"/>
-          <w:szCs w:val="24"/>
-        </w:rPr>
-        <w:t>s Yayasan Masjid Prayan Raya be</w:t>
-      </w:r>
-      <w:r>
-        <w:rPr>
-          <w:rFonts w:ascii="Times New Roman" w:hAnsi="Times New Roman" w:cs="Times New Roman"/>
-          <w:sz w:val="24"/>
-          <w:szCs w:val="24"/>
-        </w:rPr>
-        <w:t>serta teman-teman takmir Masjid Prayan Raya yang banyak memberi dukungan.</w:t>
-      </w:r>
-    </w:p>
-    <w:p>
-      <w:pPr>
-        <w:jc w:val="both"/>
-        <w:rPr>
-          <w:rFonts w:ascii="Times New Roman" w:hAnsi="Times New Roman" w:cs="Times New Roman"/>
-          <w:sz w:val="24"/>
-          <w:szCs w:val="24"/>
-        </w:rPr>
-      </w:pPr>
-      <w:r>
-        <w:rPr>
-          <w:rFonts w:ascii="Times New Roman" w:hAnsi="Times New Roman" w:cs="Times New Roman"/>
-          <w:sz w:val="24"/>
-          <w:szCs w:val="24"/>
-        </w:rPr>
-        <w:t>Penulis  merasa  masih  banyak  sekali  kekurangan  dan  kelemahan  dalam penelitian ini, oleh karena itu segala kritik dan saran senantiasa penulis harapkan dari para  pembaca.  Akhir  kata,  semoga    penelitian  ini  dapat  menjadi  panduan  serta referensi yang sangat berguna bagi pembaca dan dapat dimanfaakan sebaik-baiknya.</w:t>
+        <w:t>menjadi  panduan  serta referensi yang sangat berguna bagi pembaca dan dapat dimanfaakan sebaik-baiknya.</w:t>
       </w:r>
     </w:p>
     <w:p>
@@ -2522,19 +2316,7 @@
           <w:szCs w:val="20"/>
           <w:shd w:val="clear" w:color="auto" w:fill="FFFFFF"/>
         </w:rPr>
-        <w:t>#th</w:t>
-      </w:r>
-      <w:bookmarkStart w:id="0" w:name="_GoBack"/>
-      <w:bookmarkEnd w:id="0"/>
-      <w:r>
-        <w:rPr>
-          <w:rFonts w:ascii="Gill Sans Ultra Bold" w:eastAsia="Times New Roman" w:hAnsi="Gill Sans Ultra Bold" w:cs="Lucida Grande"/>
-          <w:color w:val="333333"/>
-          <w:sz w:val="20"/>
-          <w:szCs w:val="20"/>
-          <w:shd w:val="clear" w:color="auto" w:fill="FFFFFF"/>
-        </w:rPr>
-        <w:t>eWorldConqueror</w:t>
+        <w:t>#theWorldConqueror</w:t>
       </w:r>
     </w:p>
     <w:p>
@@ -5297,7 +5079,23 @@
           <w:sz w:val="24"/>
           <w:szCs w:val="24"/>
         </w:rPr>
-        <w:t>3.6.1.2 Menentukan Reabilitas Soal</w:t>
+        <w:t xml:space="preserve">3.6.1.2 Menentukan </w:t>
+      </w:r>
+      <w:r>
+        <w:rPr>
+          <w:rFonts w:ascii="Times New Roman" w:hAnsi="Times New Roman" w:cs="Times New Roman"/>
+          <w:sz w:val="24"/>
+          <w:szCs w:val="24"/>
+        </w:rPr>
+        <w:t>Reliabilitas</w:t>
+      </w:r>
+      <w:r>
+        <w:rPr>
+          <w:rFonts w:ascii="Times New Roman" w:hAnsi="Times New Roman" w:cs="Times New Roman"/>
+          <w:sz w:val="24"/>
+          <w:szCs w:val="24"/>
+        </w:rPr>
+        <w:t xml:space="preserve"> Soal</w:t>
       </w:r>
       <w:r>
         <w:rPr>
@@ -10325,6 +10123,746 @@
     </w:p>
     <w:p>
       <w:pPr>
+        <w:spacing w:line="240" w:lineRule="auto"/>
+        <w:jc w:val="center"/>
+        <w:rPr>
+          <w:rFonts w:ascii="Times New Roman" w:hAnsi="Times New Roman" w:cs="Times New Roman"/>
+          <w:b/>
+          <w:sz w:val="24"/>
+          <w:szCs w:val="24"/>
+        </w:rPr>
+      </w:pPr>
+      <w:r>
+        <w:rPr>
+          <w:rFonts w:ascii="Times New Roman" w:hAnsi="Times New Roman" w:cs="Times New Roman"/>
+          <w:b/>
+          <w:sz w:val="24"/>
+          <w:szCs w:val="24"/>
+        </w:rPr>
+        <w:lastRenderedPageBreak/>
+        <w:t>INTISARI</w:t>
+      </w:r>
+    </w:p>
+    <w:p>
+      <w:pPr>
+        <w:spacing w:line="240" w:lineRule="auto"/>
+        <w:ind w:firstLine="720"/>
+        <w:jc w:val="both"/>
+        <w:rPr>
+          <w:rFonts w:ascii="Times New Roman" w:hAnsi="Times New Roman" w:cs="Times New Roman"/>
+          <w:sz w:val="24"/>
+          <w:szCs w:val="24"/>
+        </w:rPr>
+      </w:pPr>
+      <w:r>
+        <w:rPr>
+          <w:rFonts w:ascii="Times New Roman" w:hAnsi="Times New Roman" w:cs="Times New Roman"/>
+          <w:sz w:val="24"/>
+          <w:szCs w:val="24"/>
+        </w:rPr>
+        <w:t>Kemajuan teknologi dan industri baik di ranah nasional maupun internasional men</w:t>
+      </w:r>
+      <w:r>
+        <w:rPr>
+          <w:rFonts w:ascii="Times New Roman" w:hAnsi="Times New Roman" w:cs="Times New Roman"/>
+          <w:sz w:val="24"/>
+          <w:szCs w:val="24"/>
+        </w:rPr>
+        <w:t xml:space="preserve">yebabkan meningkatnya kebutuhan </w:t>
+      </w:r>
+      <w:r>
+        <w:rPr>
+          <w:rFonts w:ascii="Times New Roman" w:hAnsi="Times New Roman" w:cs="Times New Roman"/>
+          <w:sz w:val="24"/>
+          <w:szCs w:val="24"/>
+        </w:rPr>
+        <w:t>terhadap SDM ahli lebih khususnya programer ahli. Akan tetapi dari sisi SDM dapat dikatakan sulit untuk menjadi seorang programer ahli. Dalam</w:t>
+      </w:r>
+      <w:r>
+        <w:rPr>
+          <w:rFonts w:ascii="Times New Roman" w:hAnsi="Times New Roman" w:cs="Times New Roman"/>
+          <w:sz w:val="24"/>
+          <w:szCs w:val="24"/>
+        </w:rPr>
+        <w:t xml:space="preserve"> penelitian yang dilakukan W</w:t>
+      </w:r>
+      <w:r>
+        <w:rPr>
+          <w:rFonts w:ascii="Times New Roman" w:hAnsi="Times New Roman" w:cs="Times New Roman"/>
+          <w:sz w:val="24"/>
+          <w:szCs w:val="24"/>
+        </w:rPr>
+        <w:t>islow disebutkan bahawa butuh waktu 10 tahun bagi seorang programer pemula untuk menjadi programer ahli.</w:t>
+      </w:r>
+      <w:r>
+        <w:rPr>
+          <w:rFonts w:ascii="Times New Roman" w:hAnsi="Times New Roman" w:cs="Times New Roman"/>
+          <w:sz w:val="24"/>
+          <w:szCs w:val="24"/>
+        </w:rPr>
+        <w:t xml:space="preserve"> </w:t>
+      </w:r>
+      <w:r>
+        <w:rPr>
+          <w:rFonts w:ascii="Times New Roman" w:hAnsi="Times New Roman" w:cs="Times New Roman"/>
+          <w:sz w:val="24"/>
+          <w:szCs w:val="24"/>
+        </w:rPr>
+        <w:t>Kelleher menyebutkan bah</w:t>
+      </w:r>
+      <w:r>
+        <w:rPr>
+          <w:rFonts w:ascii="Times New Roman" w:hAnsi="Times New Roman" w:cs="Times New Roman"/>
+          <w:sz w:val="24"/>
+          <w:szCs w:val="24"/>
+        </w:rPr>
+        <w:t>wa taksonomi tertinggi dalam lingkungan pemrograman/</w:t>
+      </w:r>
+      <w:r>
+        <w:rPr>
+          <w:rFonts w:ascii="Times New Roman" w:hAnsi="Times New Roman" w:cs="Times New Roman"/>
+          <w:i/>
+          <w:sz w:val="24"/>
+          <w:szCs w:val="24"/>
+        </w:rPr>
+        <w:t>programming environment</w:t>
+      </w:r>
+      <w:r>
+        <w:rPr>
+          <w:rFonts w:ascii="Times New Roman" w:hAnsi="Times New Roman" w:cs="Times New Roman"/>
+          <w:sz w:val="24"/>
+          <w:szCs w:val="24"/>
+        </w:rPr>
+        <w:t xml:space="preserve"> adalah </w:t>
+      </w:r>
+      <w:r>
+        <w:rPr>
+          <w:rFonts w:ascii="Times New Roman" w:hAnsi="Times New Roman" w:cs="Times New Roman"/>
+          <w:i/>
+          <w:sz w:val="24"/>
+          <w:szCs w:val="24"/>
+        </w:rPr>
+        <w:t>teaching system</w:t>
+      </w:r>
+      <w:r>
+        <w:rPr>
+          <w:rFonts w:ascii="Times New Roman" w:hAnsi="Times New Roman" w:cs="Times New Roman"/>
+          <w:sz w:val="24"/>
+          <w:szCs w:val="24"/>
+        </w:rPr>
+        <w:t xml:space="preserve"> (sistem pengajaran). Bagaimana dapat membentuk SDM yang ahli jika sistem pembelajaran tidak mendukung</w:t>
+      </w:r>
+      <w:r>
+        <w:rPr>
+          <w:rFonts w:ascii="Times New Roman" w:hAnsi="Times New Roman" w:cs="Times New Roman"/>
+          <w:sz w:val="24"/>
+          <w:szCs w:val="24"/>
+        </w:rPr>
+        <w:t xml:space="preserve"> ?</w:t>
+      </w:r>
+      <w:r>
+        <w:rPr>
+          <w:rFonts w:ascii="Times New Roman" w:hAnsi="Times New Roman" w:cs="Times New Roman"/>
+          <w:sz w:val="24"/>
+          <w:szCs w:val="24"/>
+        </w:rPr>
+        <w:t xml:space="preserve"> </w:t>
+      </w:r>
+      <w:r>
+        <w:rPr>
+          <w:rFonts w:ascii="Times New Roman" w:hAnsi="Times New Roman" w:cs="Times New Roman"/>
+          <w:sz w:val="24"/>
+          <w:szCs w:val="24"/>
+        </w:rPr>
+        <w:t xml:space="preserve">Oleh karena itu peneliti mengambil studi di kampus UIN Sunan Kalijaga Yogyakarta pada mata kuliah pemrograman terstruktur tahun 2012/2013. </w:t>
+      </w:r>
+      <w:r>
+        <w:rPr>
+          <w:rFonts w:ascii="Times New Roman" w:hAnsi="Times New Roman" w:cs="Times New Roman"/>
+          <w:sz w:val="24"/>
+          <w:szCs w:val="24"/>
+        </w:rPr>
+        <w:t xml:space="preserve">Model pembelajaran pada mata kuliah pemrograman terstruktur adalah menggunakan </w:t>
+      </w:r>
+      <w:r>
+        <w:rPr>
+          <w:rFonts w:ascii="Times New Roman" w:hAnsi="Times New Roman" w:cs="Times New Roman"/>
+          <w:i/>
+          <w:sz w:val="24"/>
+          <w:szCs w:val="24"/>
+        </w:rPr>
+        <w:t>C Free</w:t>
+      </w:r>
+      <w:r>
+        <w:rPr>
+          <w:rFonts w:ascii="Times New Roman" w:hAnsi="Times New Roman" w:cs="Times New Roman"/>
+          <w:sz w:val="24"/>
+          <w:szCs w:val="24"/>
+        </w:rPr>
+        <w:t xml:space="preserve"> (berbasis text). </w:t>
+      </w:r>
+      <w:r>
+        <w:rPr>
+          <w:rFonts w:ascii="Times New Roman" w:hAnsi="Times New Roman" w:cs="Times New Roman"/>
+          <w:sz w:val="24"/>
+          <w:szCs w:val="24"/>
+        </w:rPr>
+        <w:t>Peneliti mengusulkan model pembelajaran men</w:t>
+      </w:r>
+      <w:r>
+        <w:rPr>
+          <w:rFonts w:ascii="Times New Roman" w:hAnsi="Times New Roman" w:cs="Times New Roman"/>
+          <w:sz w:val="24"/>
+          <w:szCs w:val="24"/>
+        </w:rPr>
+        <w:t xml:space="preserve">ggunakan IndoBlockly yaitu </w:t>
+      </w:r>
+      <w:r>
+        <w:rPr>
+          <w:rFonts w:ascii="Times New Roman" w:hAnsi="Times New Roman" w:cs="Times New Roman"/>
+          <w:sz w:val="24"/>
+          <w:szCs w:val="24"/>
+        </w:rPr>
+        <w:t xml:space="preserve">tool pemrograman visual untuk mempermudah pemahaman algoritma. </w:t>
+      </w:r>
+      <w:r>
+        <w:rPr>
+          <w:rFonts w:ascii="Times New Roman" w:hAnsi="Times New Roman" w:cs="Times New Roman"/>
+          <w:sz w:val="24"/>
+          <w:szCs w:val="24"/>
+        </w:rPr>
+        <w:t xml:space="preserve">IndoBlockly menggunakan puzzle sebagai media untuk memprogram </w:t>
+      </w:r>
+      <w:r>
+        <w:rPr>
+          <w:rFonts w:ascii="Times New Roman" w:hAnsi="Times New Roman" w:cs="Times New Roman"/>
+          <w:sz w:val="24"/>
+          <w:szCs w:val="24"/>
+        </w:rPr>
+        <w:t xml:space="preserve">dan </w:t>
+      </w:r>
+      <w:r>
+        <w:rPr>
+          <w:rFonts w:ascii="Times New Roman" w:hAnsi="Times New Roman" w:cs="Times New Roman"/>
+          <w:sz w:val="24"/>
+          <w:szCs w:val="24"/>
+        </w:rPr>
+        <w:t xml:space="preserve">tidak menggunakan text sehingga sangat meminimalisir </w:t>
+      </w:r>
+      <w:r>
+        <w:rPr>
+          <w:rFonts w:ascii="Times New Roman" w:hAnsi="Times New Roman" w:cs="Times New Roman"/>
+          <w:i/>
+          <w:sz w:val="24"/>
+          <w:szCs w:val="24"/>
+        </w:rPr>
+        <w:t xml:space="preserve">error syntax </w:t>
+      </w:r>
+      <w:r>
+        <w:rPr>
+          <w:rFonts w:ascii="Times New Roman" w:hAnsi="Times New Roman" w:cs="Times New Roman"/>
+          <w:sz w:val="24"/>
+          <w:szCs w:val="24"/>
+        </w:rPr>
+        <w:t>yaitu masalah yang sering ditemui oleh programer pemula.</w:t>
+      </w:r>
+    </w:p>
+    <w:p>
+      <w:pPr>
+        <w:spacing w:line="240" w:lineRule="auto"/>
+        <w:ind w:firstLine="720"/>
+        <w:jc w:val="both"/>
+        <w:rPr>
+          <w:rFonts w:ascii="Times New Roman" w:hAnsi="Times New Roman" w:cs="Times New Roman"/>
+          <w:sz w:val="24"/>
+          <w:szCs w:val="24"/>
+        </w:rPr>
+      </w:pPr>
+      <w:r>
+        <w:rPr>
+          <w:rFonts w:ascii="Times New Roman" w:hAnsi="Times New Roman" w:cs="Times New Roman"/>
+          <w:sz w:val="24"/>
+          <w:szCs w:val="24"/>
+        </w:rPr>
+        <w:t>Teknik pengumpulan data menggunakan pretes dan postes</w:t>
+      </w:r>
+      <w:r>
+        <w:rPr>
+          <w:rFonts w:ascii="Times New Roman" w:hAnsi="Times New Roman" w:cs="Times New Roman"/>
+          <w:sz w:val="24"/>
+          <w:szCs w:val="24"/>
+        </w:rPr>
+        <w:t xml:space="preserve">. Hasil dari analisis </w:t>
+      </w:r>
+      <w:r>
+        <w:rPr>
+          <w:rFonts w:ascii="Times New Roman" w:hAnsi="Times New Roman" w:cs="Times New Roman"/>
+          <w:sz w:val="24"/>
+          <w:szCs w:val="24"/>
+        </w:rPr>
+        <w:t xml:space="preserve">uji hitpotesis </w:t>
+      </w:r>
+      <w:r>
+        <w:rPr>
+          <w:rFonts w:ascii="Times New Roman" w:hAnsi="Times New Roman" w:cs="Times New Roman"/>
+          <w:sz w:val="24"/>
+          <w:szCs w:val="24"/>
+        </w:rPr>
+        <w:t xml:space="preserve">beda rata-rata untuk data pretes menghasilkan </w:t>
+      </w:r>
+      <w:r>
+        <w:rPr>
+          <w:rFonts w:ascii="Times New Roman" w:hAnsi="Times New Roman" w:cs="Times New Roman"/>
+          <w:i/>
+          <w:sz w:val="24"/>
+          <w:szCs w:val="24"/>
+        </w:rPr>
+        <w:t>p-value</w:t>
+      </w:r>
+      <w:r>
+        <w:rPr>
+          <w:rFonts w:ascii="Times New Roman" w:hAnsi="Times New Roman" w:cs="Times New Roman"/>
+          <w:sz w:val="24"/>
+          <w:szCs w:val="24"/>
+        </w:rPr>
+        <w:t xml:space="preserve"> </w:t>
+      </w:r>
+      <w:r>
+        <w:rPr>
+          <w:rFonts w:ascii="Times New Roman" w:hAnsi="Times New Roman" w:cs="Times New Roman"/>
+          <w:sz w:val="24"/>
+          <w:szCs w:val="24"/>
+        </w:rPr>
+        <w:t>0,749 &gt; 0,005 sehingga H0 diterima yaitu tidak ada perbedaan rata-rata pretes kelas eksperimen dan kelas kontrol</w:t>
+      </w:r>
+      <w:r>
+        <w:rPr>
+          <w:rFonts w:ascii="Times New Roman" w:hAnsi="Times New Roman" w:cs="Times New Roman"/>
+          <w:sz w:val="24"/>
+          <w:szCs w:val="24"/>
+        </w:rPr>
+        <w:t>.</w:t>
+      </w:r>
+      <w:r>
+        <w:rPr>
+          <w:rFonts w:ascii="Times New Roman" w:hAnsi="Times New Roman" w:cs="Times New Roman"/>
+          <w:sz w:val="24"/>
+          <w:szCs w:val="24"/>
+        </w:rPr>
+        <w:t xml:space="preserve"> </w:t>
+      </w:r>
+      <w:r>
+        <w:rPr>
+          <w:rFonts w:ascii="Times New Roman" w:hAnsi="Times New Roman" w:cs="Times New Roman"/>
+          <w:sz w:val="24"/>
+          <w:szCs w:val="24"/>
+        </w:rPr>
+        <w:t xml:space="preserve">Ini </w:t>
+      </w:r>
+      <w:r>
+        <w:rPr>
+          <w:rFonts w:ascii="Times New Roman" w:hAnsi="Times New Roman" w:cs="Times New Roman"/>
+          <w:sz w:val="24"/>
+          <w:szCs w:val="24"/>
+        </w:rPr>
+        <w:t>menjadi bukti bahwa kelas kontrol dan ke</w:t>
+      </w:r>
+      <w:r>
+        <w:rPr>
+          <w:rFonts w:ascii="Times New Roman" w:hAnsi="Times New Roman" w:cs="Times New Roman"/>
+          <w:sz w:val="24"/>
+          <w:szCs w:val="24"/>
+        </w:rPr>
+        <w:t xml:space="preserve">las eksperimen keduanya </w:t>
+      </w:r>
+      <w:r>
+        <w:rPr>
+          <w:rFonts w:ascii="Times New Roman" w:hAnsi="Times New Roman" w:cs="Times New Roman"/>
+          <w:sz w:val="24"/>
+          <w:szCs w:val="24"/>
+        </w:rPr>
+        <w:t>homogen</w:t>
+      </w:r>
+      <w:r>
+        <w:rPr>
+          <w:rFonts w:ascii="Times New Roman" w:hAnsi="Times New Roman" w:cs="Times New Roman"/>
+          <w:sz w:val="24"/>
+          <w:szCs w:val="24"/>
+        </w:rPr>
+        <w:t>. S</w:t>
+      </w:r>
+      <w:r>
+        <w:rPr>
+          <w:rFonts w:ascii="Times New Roman" w:hAnsi="Times New Roman" w:cs="Times New Roman"/>
+          <w:sz w:val="24"/>
+          <w:szCs w:val="24"/>
+        </w:rPr>
+        <w:t>ebaliknya h</w:t>
+      </w:r>
+      <w:r>
+        <w:rPr>
+          <w:rFonts w:ascii="Times New Roman" w:hAnsi="Times New Roman" w:cs="Times New Roman"/>
+          <w:sz w:val="24"/>
+          <w:szCs w:val="24"/>
+        </w:rPr>
+        <w:t xml:space="preserve">asil dari analisis beda rata-rata postes kelas eksperimen dan kelas kontrol menghasilkan </w:t>
+      </w:r>
+      <w:r>
+        <w:rPr>
+          <w:rFonts w:ascii="Times New Roman" w:hAnsi="Times New Roman" w:cs="Times New Roman"/>
+          <w:i/>
+          <w:sz w:val="24"/>
+          <w:szCs w:val="24"/>
+        </w:rPr>
+        <w:t xml:space="preserve">p-value </w:t>
+      </w:r>
+      <w:r>
+        <w:rPr>
+          <w:rFonts w:ascii="Times New Roman" w:hAnsi="Times New Roman" w:cs="Times New Roman"/>
+          <w:sz w:val="24"/>
+          <w:szCs w:val="24"/>
+        </w:rPr>
+        <w:t xml:space="preserve">0,000 &lt; 0,005 sehingga H0 ditolak dan disimpulkan bahwa </w:t>
+      </w:r>
+      <w:r>
+        <w:rPr>
+          <w:rFonts w:ascii="Times New Roman" w:hAnsi="Times New Roman" w:cs="Times New Roman"/>
+          <w:sz w:val="24"/>
+          <w:szCs w:val="24"/>
+        </w:rPr>
+        <w:t>rata-rata kelas eksperimen dan kelas kontrol berbeda</w:t>
+      </w:r>
+      <w:r>
+        <w:rPr>
+          <w:rFonts w:ascii="Times New Roman" w:hAnsi="Times New Roman" w:cs="Times New Roman"/>
+          <w:sz w:val="24"/>
+          <w:szCs w:val="24"/>
+        </w:rPr>
+        <w:t xml:space="preserve">. </w:t>
+      </w:r>
+      <w:r>
+        <w:rPr>
+          <w:rFonts w:ascii="Times New Roman" w:hAnsi="Times New Roman" w:cs="Times New Roman"/>
+          <w:sz w:val="24"/>
+          <w:szCs w:val="24"/>
+        </w:rPr>
+        <w:t xml:space="preserve">Hasil perhitungan gain juga diperoleh rata-rata gain kelas eksperimen sebesar 0,63 </w:t>
+      </w:r>
+      <w:r>
+        <w:rPr>
+          <w:rFonts w:ascii="Times New Roman" w:hAnsi="Times New Roman" w:cs="Times New Roman"/>
+          <w:sz w:val="24"/>
+          <w:szCs w:val="24"/>
+        </w:rPr>
+        <w:t>adalah</w:t>
+      </w:r>
+      <w:r>
+        <w:rPr>
+          <w:rFonts w:ascii="Times New Roman" w:hAnsi="Times New Roman" w:cs="Times New Roman"/>
+          <w:sz w:val="24"/>
+          <w:szCs w:val="24"/>
+        </w:rPr>
+        <w:t xml:space="preserve"> gain sedang dan kelas</w:t>
+      </w:r>
+      <w:r>
+        <w:rPr>
+          <w:rFonts w:ascii="Times New Roman" w:hAnsi="Times New Roman" w:cs="Times New Roman"/>
+          <w:sz w:val="24"/>
+          <w:szCs w:val="24"/>
+        </w:rPr>
+        <w:t xml:space="preserve"> kontrol 0,16 adalah gain rendah</w:t>
+      </w:r>
+      <w:r>
+        <w:rPr>
+          <w:rFonts w:ascii="Times New Roman" w:hAnsi="Times New Roman" w:cs="Times New Roman"/>
+          <w:sz w:val="24"/>
+          <w:szCs w:val="24"/>
+        </w:rPr>
+        <w:t>, ini menunjukkan bahwa nilai gain kelas eksperimen lebih besar dari gain kelas kontrol</w:t>
+      </w:r>
+      <w:r>
+        <w:rPr>
+          <w:rFonts w:ascii="Times New Roman" w:hAnsi="Times New Roman" w:cs="Times New Roman"/>
+          <w:sz w:val="24"/>
+          <w:szCs w:val="24"/>
+        </w:rPr>
+        <w:t>. Analisis korelasi menghasil</w:t>
+      </w:r>
+      <w:r>
+        <w:rPr>
+          <w:rFonts w:ascii="Times New Roman" w:hAnsi="Times New Roman" w:cs="Times New Roman"/>
+          <w:sz w:val="24"/>
+          <w:szCs w:val="24"/>
+        </w:rPr>
+        <w:t xml:space="preserve">kan koefisien korelasi sebesar 0,43 </w:t>
+      </w:r>
+      <w:r>
+        <w:rPr>
+          <w:rFonts w:ascii="Times New Roman" w:hAnsi="Times New Roman" w:cs="Times New Roman"/>
+          <w:sz w:val="24"/>
+          <w:szCs w:val="24"/>
+        </w:rPr>
+        <w:t>adalah</w:t>
+      </w:r>
+      <w:r>
+        <w:rPr>
+          <w:rFonts w:ascii="Times New Roman" w:hAnsi="Times New Roman" w:cs="Times New Roman"/>
+          <w:sz w:val="24"/>
+          <w:szCs w:val="24"/>
+        </w:rPr>
+        <w:t xml:space="preserve"> </w:t>
+      </w:r>
+      <w:r>
+        <w:rPr>
+          <w:rFonts w:ascii="Times New Roman" w:hAnsi="Times New Roman" w:cs="Times New Roman"/>
+          <w:sz w:val="24"/>
+          <w:szCs w:val="24"/>
+        </w:rPr>
+        <w:t xml:space="preserve">korelasi dengan </w:t>
+      </w:r>
+      <w:r>
+        <w:rPr>
+          <w:rFonts w:ascii="Times New Roman" w:hAnsi="Times New Roman" w:cs="Times New Roman"/>
+          <w:sz w:val="24"/>
+          <w:szCs w:val="24"/>
+        </w:rPr>
+        <w:t>kriteria sedang</w:t>
+      </w:r>
+      <w:r>
+        <w:rPr>
+          <w:rFonts w:ascii="Times New Roman" w:hAnsi="Times New Roman" w:cs="Times New Roman"/>
+          <w:sz w:val="24"/>
+          <w:szCs w:val="24"/>
+        </w:rPr>
+        <w:t>. Kemudian dilakukan uji signifikansi koefisien korelasi diperoleh</w:t>
+      </w:r>
+      <w:r>
+        <w:rPr>
+          <w:rFonts w:ascii="Times New Roman" w:hAnsi="Times New Roman" w:cs="Times New Roman"/>
+          <w:sz w:val="24"/>
+          <w:szCs w:val="24"/>
+        </w:rPr>
+        <w:t xml:space="preserve"> </w:t>
+      </w:r>
+      <w:r>
+        <w:rPr>
+          <w:rFonts w:ascii="Times New Roman" w:hAnsi="Times New Roman" w:cs="Times New Roman"/>
+          <w:i/>
+          <w:sz w:val="24"/>
+          <w:szCs w:val="24"/>
+        </w:rPr>
+        <w:t>p-value</w:t>
+      </w:r>
+      <w:r>
+        <w:rPr>
+          <w:rFonts w:ascii="Times New Roman" w:hAnsi="Times New Roman" w:cs="Times New Roman"/>
+          <w:i/>
+          <w:sz w:val="24"/>
+          <w:szCs w:val="24"/>
+        </w:rPr>
+        <w:t xml:space="preserve"> </w:t>
+      </w:r>
+      <w:r>
+        <w:rPr>
+          <w:rFonts w:ascii="Times New Roman" w:hAnsi="Times New Roman" w:cs="Times New Roman"/>
+          <w:sz w:val="24"/>
+          <w:szCs w:val="24"/>
+        </w:rPr>
+        <w:t>0,22 &gt; 0,</w:t>
+      </w:r>
+      <w:r>
+        <w:rPr>
+          <w:rFonts w:ascii="Times New Roman" w:hAnsi="Times New Roman" w:cs="Times New Roman"/>
+          <w:sz w:val="24"/>
+          <w:szCs w:val="24"/>
+        </w:rPr>
+        <w:t xml:space="preserve">005 </w:t>
+      </w:r>
+      <w:r>
+        <w:rPr>
+          <w:rFonts w:ascii="Times New Roman" w:hAnsi="Times New Roman" w:cs="Times New Roman"/>
+          <w:sz w:val="24"/>
+          <w:szCs w:val="24"/>
+        </w:rPr>
+        <w:t>yang berarti</w:t>
+      </w:r>
+      <w:r>
+        <w:rPr>
+          <w:rFonts w:ascii="Times New Roman" w:hAnsi="Times New Roman" w:cs="Times New Roman"/>
+          <w:sz w:val="24"/>
+          <w:szCs w:val="24"/>
+        </w:rPr>
+        <w:t xml:space="preserve"> H0 diterima dan </w:t>
+      </w:r>
+      <w:r>
+        <w:rPr>
+          <w:rFonts w:ascii="Times New Roman" w:hAnsi="Times New Roman" w:cs="Times New Roman"/>
+          <w:sz w:val="24"/>
+          <w:szCs w:val="24"/>
+        </w:rPr>
+        <w:t xml:space="preserve">dapat disimpulkan bahwa </w:t>
+      </w:r>
+      <w:r>
+        <w:rPr>
+          <w:rFonts w:ascii="Times New Roman" w:hAnsi="Times New Roman" w:cs="Times New Roman"/>
+          <w:sz w:val="24"/>
+          <w:szCs w:val="24"/>
+        </w:rPr>
+        <w:t xml:space="preserve">koefisien </w:t>
+      </w:r>
+      <w:r>
+        <w:rPr>
+          <w:rFonts w:ascii="Times New Roman" w:hAnsi="Times New Roman" w:cs="Times New Roman"/>
+          <w:sz w:val="24"/>
+          <w:szCs w:val="24"/>
+        </w:rPr>
+        <w:t>korelasi tidak signifikan</w:t>
+      </w:r>
+      <w:r>
+        <w:rPr>
+          <w:rFonts w:ascii="Times New Roman" w:hAnsi="Times New Roman" w:cs="Times New Roman"/>
+          <w:sz w:val="24"/>
+          <w:szCs w:val="24"/>
+        </w:rPr>
+        <w:t xml:space="preserve"> yaitu hanya sampai taraf sedang</w:t>
+      </w:r>
+      <w:r>
+        <w:rPr>
+          <w:rFonts w:ascii="Times New Roman" w:hAnsi="Times New Roman" w:cs="Times New Roman"/>
+          <w:sz w:val="24"/>
+          <w:szCs w:val="24"/>
+        </w:rPr>
+        <w:t xml:space="preserve">. </w:t>
+      </w:r>
+      <w:r>
+        <w:rPr>
+          <w:rFonts w:ascii="Times New Roman" w:hAnsi="Times New Roman" w:cs="Times New Roman"/>
+          <w:sz w:val="24"/>
+          <w:szCs w:val="24"/>
+        </w:rPr>
+        <w:t>Hasil perhitungan determinasi yaitu r</w:t>
+      </w:r>
+      <w:r>
+        <w:rPr>
+          <w:rFonts w:ascii="Times New Roman" w:hAnsi="Times New Roman" w:cs="Times New Roman"/>
+          <w:sz w:val="24"/>
+          <w:szCs w:val="24"/>
+          <w:vertAlign w:val="superscript"/>
+        </w:rPr>
+        <w:t xml:space="preserve">2  </w:t>
+      </w:r>
+      <w:r>
+        <w:rPr>
+          <w:rFonts w:ascii="Times New Roman" w:hAnsi="Times New Roman" w:cs="Times New Roman"/>
+          <w:sz w:val="24"/>
+          <w:szCs w:val="24"/>
+        </w:rPr>
+        <w:t xml:space="preserve">sebesar 0,1849 atau 18,49 </w:t>
+      </w:r>
+      <w:r>
+        <w:rPr>
+          <w:rFonts w:ascii="Times New Roman" w:hAnsi="Times New Roman" w:cs="Times New Roman"/>
+          <w:sz w:val="24"/>
+          <w:szCs w:val="24"/>
+        </w:rPr>
+        <w:t xml:space="preserve">% menunjukkan bahwa IndoBlockly </w:t>
+      </w:r>
+      <w:r>
+        <w:rPr>
+          <w:rFonts w:ascii="Times New Roman" w:hAnsi="Times New Roman" w:cs="Times New Roman"/>
+          <w:sz w:val="24"/>
+          <w:szCs w:val="24"/>
+        </w:rPr>
+        <w:t xml:space="preserve">memberikan pengaruh 18,49 % terhadap peningkatan hasil belajar pemrograman terstruktur. Jadi model pembelajaran menggunakan IndoBlockly terbukti lebih baik dibandingkan dengan model pembelajaran konvensional </w:t>
+      </w:r>
+      <w:r>
+        <w:rPr>
+          <w:rFonts w:ascii="Times New Roman" w:hAnsi="Times New Roman" w:cs="Times New Roman"/>
+          <w:sz w:val="24"/>
+          <w:szCs w:val="24"/>
+        </w:rPr>
+        <w:t>dengan</w:t>
+      </w:r>
+      <w:r>
+        <w:rPr>
+          <w:rFonts w:ascii="Times New Roman" w:hAnsi="Times New Roman" w:cs="Times New Roman"/>
+          <w:sz w:val="24"/>
+          <w:szCs w:val="24"/>
+        </w:rPr>
+        <w:t xml:space="preserve"> pengaruh</w:t>
+      </w:r>
+      <w:r>
+        <w:rPr>
+          <w:rFonts w:ascii="Times New Roman" w:hAnsi="Times New Roman" w:cs="Times New Roman"/>
+          <w:sz w:val="24"/>
+          <w:szCs w:val="24"/>
+        </w:rPr>
+        <w:t xml:space="preserve"> sebesar</w:t>
+      </w:r>
+      <w:r>
+        <w:rPr>
+          <w:rFonts w:ascii="Times New Roman" w:hAnsi="Times New Roman" w:cs="Times New Roman"/>
+          <w:sz w:val="24"/>
+          <w:szCs w:val="24"/>
+        </w:rPr>
+        <w:t xml:space="preserve"> 18,49 % terhadap peningkatan hasil belajar.</w:t>
+      </w:r>
+    </w:p>
+    <w:p>
+      <w:pPr>
+        <w:jc w:val="both"/>
+        <w:rPr>
+          <w:rFonts w:ascii="Times New Roman" w:hAnsi="Times New Roman" w:cs="Times New Roman"/>
+          <w:sz w:val="24"/>
+          <w:szCs w:val="24"/>
+        </w:rPr>
+      </w:pPr>
+      <w:r>
+        <w:rPr>
+          <w:rFonts w:ascii="Times New Roman" w:hAnsi="Times New Roman" w:cs="Times New Roman"/>
+          <w:sz w:val="24"/>
+          <w:szCs w:val="24"/>
+        </w:rPr>
+        <w:t xml:space="preserve">Kata Kunci:   </w:t>
+      </w:r>
+      <w:r>
+        <w:rPr>
+          <w:rFonts w:ascii="Times New Roman" w:hAnsi="Times New Roman" w:cs="Times New Roman"/>
+          <w:i/>
+          <w:sz w:val="24"/>
+          <w:szCs w:val="24"/>
+        </w:rPr>
+        <w:t>IndoBlockly,  belajar pemrograman, pemahaman algori</w:t>
+      </w:r>
+      <w:r>
+        <w:rPr>
+          <w:rFonts w:ascii="Times New Roman" w:hAnsi="Times New Roman" w:cs="Times New Roman"/>
+          <w:i/>
+          <w:sz w:val="24"/>
+          <w:szCs w:val="24"/>
+        </w:rPr>
+        <w:t>t</w:t>
+      </w:r>
+      <w:r>
+        <w:rPr>
+          <w:rFonts w:ascii="Times New Roman" w:hAnsi="Times New Roman" w:cs="Times New Roman"/>
+          <w:i/>
+          <w:sz w:val="24"/>
+          <w:szCs w:val="24"/>
+        </w:rPr>
+        <w:t>ma</w:t>
+      </w:r>
+      <w:r>
+        <w:rPr>
+          <w:rFonts w:ascii="Times New Roman" w:hAnsi="Times New Roman" w:cs="Times New Roman"/>
+          <w:sz w:val="24"/>
+          <w:szCs w:val="24"/>
+        </w:rPr>
+        <w:t>.</w:t>
+      </w:r>
+    </w:p>
+    <w:p>
+      <w:pPr>
         <w:spacing w:line="480" w:lineRule="auto"/>
         <w:jc w:val="center"/>
         <w:rPr>
@@ -10334,548 +10872,18 @@
           <w:szCs w:val="24"/>
         </w:rPr>
       </w:pPr>
-      <w:r>
+    </w:p>
+    <w:p>
+      <w:pPr>
+        <w:spacing w:line="480" w:lineRule="auto"/>
+        <w:jc w:val="center"/>
         <w:rPr>
           <w:rFonts w:ascii="Times New Roman" w:hAnsi="Times New Roman" w:cs="Times New Roman"/>
           <w:b/>
           <w:sz w:val="24"/>
           <w:szCs w:val="24"/>
         </w:rPr>
-        <w:lastRenderedPageBreak/>
-        <w:t>INTISARI</w:t>
-      </w:r>
-    </w:p>
-    <w:p>
-      <w:pPr>
-        <w:ind w:firstLine="720"/>
-        <w:jc w:val="both"/>
-        <w:rPr>
-          <w:rFonts w:ascii="Times New Roman" w:hAnsi="Times New Roman" w:cs="Times New Roman"/>
-          <w:sz w:val="24"/>
-          <w:szCs w:val="24"/>
-        </w:rPr>
-      </w:pPr>
-      <w:r>
-        <w:rPr>
-          <w:rFonts w:ascii="Times New Roman" w:hAnsi="Times New Roman" w:cs="Times New Roman"/>
-          <w:sz w:val="24"/>
-          <w:szCs w:val="24"/>
-        </w:rPr>
-        <w:t>Kemajuan teknologi dan industri baik di ranah nasional maupun internasional men</w:t>
-      </w:r>
-      <w:r>
-        <w:rPr>
-          <w:rFonts w:ascii="Times New Roman" w:hAnsi="Times New Roman" w:cs="Times New Roman"/>
-          <w:sz w:val="24"/>
-          <w:szCs w:val="24"/>
-        </w:rPr>
-        <w:t xml:space="preserve">yebabkan meningkatnya kebutuhan </w:t>
-      </w:r>
-      <w:r>
-        <w:rPr>
-          <w:rFonts w:ascii="Times New Roman" w:hAnsi="Times New Roman" w:cs="Times New Roman"/>
-          <w:sz w:val="24"/>
-          <w:szCs w:val="24"/>
-        </w:rPr>
-        <w:t>terhadap SDM ahli lebih khususnya programer ahli. Akan tetapi dari sisi SDM dapat dikatakan sulit untuk menjadi seorang programer ahli. Dalam</w:t>
-      </w:r>
-      <w:r>
-        <w:rPr>
-          <w:rFonts w:ascii="Times New Roman" w:hAnsi="Times New Roman" w:cs="Times New Roman"/>
-          <w:sz w:val="24"/>
-          <w:szCs w:val="24"/>
-        </w:rPr>
-        <w:t xml:space="preserve"> penelitian yang dilakukan W</w:t>
-      </w:r>
-      <w:r>
-        <w:rPr>
-          <w:rFonts w:ascii="Times New Roman" w:hAnsi="Times New Roman" w:cs="Times New Roman"/>
-          <w:sz w:val="24"/>
-          <w:szCs w:val="24"/>
-        </w:rPr>
-        <w:t>islow disebutkan bahawa butuh waktu 10 tahun bagi seorang programer pemula untuk menjadi programer ahli.</w:t>
-      </w:r>
-      <w:r>
-        <w:rPr>
-          <w:rFonts w:ascii="Times New Roman" w:hAnsi="Times New Roman" w:cs="Times New Roman"/>
-          <w:sz w:val="24"/>
-          <w:szCs w:val="24"/>
-        </w:rPr>
-        <w:t xml:space="preserve"> </w:t>
-      </w:r>
-      <w:r>
-        <w:rPr>
-          <w:rFonts w:ascii="Times New Roman" w:hAnsi="Times New Roman" w:cs="Times New Roman"/>
-          <w:sz w:val="24"/>
-          <w:szCs w:val="24"/>
-        </w:rPr>
-        <w:t>Kelleher menyebutkan bah</w:t>
-      </w:r>
-      <w:r>
-        <w:rPr>
-          <w:rFonts w:ascii="Times New Roman" w:hAnsi="Times New Roman" w:cs="Times New Roman"/>
-          <w:sz w:val="24"/>
-          <w:szCs w:val="24"/>
-        </w:rPr>
-        <w:t>wa taksonomi tertinggi dalam lingkungan pemrograman/</w:t>
-      </w:r>
-      <w:r>
-        <w:rPr>
-          <w:rFonts w:ascii="Times New Roman" w:hAnsi="Times New Roman" w:cs="Times New Roman"/>
-          <w:i/>
-          <w:sz w:val="24"/>
-          <w:szCs w:val="24"/>
-        </w:rPr>
-        <w:t>programming environment</w:t>
-      </w:r>
-      <w:r>
-        <w:rPr>
-          <w:rFonts w:ascii="Times New Roman" w:hAnsi="Times New Roman" w:cs="Times New Roman"/>
-          <w:sz w:val="24"/>
-          <w:szCs w:val="24"/>
-        </w:rPr>
-        <w:t xml:space="preserve"> adalah </w:t>
-      </w:r>
-      <w:r>
-        <w:rPr>
-          <w:rFonts w:ascii="Times New Roman" w:hAnsi="Times New Roman" w:cs="Times New Roman"/>
-          <w:i/>
-          <w:sz w:val="24"/>
-          <w:szCs w:val="24"/>
-        </w:rPr>
-        <w:t>teaching system</w:t>
-      </w:r>
-      <w:r>
-        <w:rPr>
-          <w:rFonts w:ascii="Times New Roman" w:hAnsi="Times New Roman" w:cs="Times New Roman"/>
-          <w:sz w:val="24"/>
-          <w:szCs w:val="24"/>
-        </w:rPr>
-        <w:t xml:space="preserve"> (sistem pengajaran). Bagaimana dapat membentuk SDM yang ahli jika sistem pembelajaran tidak mendukung</w:t>
-      </w:r>
-      <w:r>
-        <w:rPr>
-          <w:rFonts w:ascii="Times New Roman" w:hAnsi="Times New Roman" w:cs="Times New Roman"/>
-          <w:sz w:val="24"/>
-          <w:szCs w:val="24"/>
-        </w:rPr>
-        <w:t xml:space="preserve"> ?</w:t>
-      </w:r>
-      <w:r>
-        <w:rPr>
-          <w:rFonts w:ascii="Times New Roman" w:hAnsi="Times New Roman" w:cs="Times New Roman"/>
-          <w:sz w:val="24"/>
-          <w:szCs w:val="24"/>
-        </w:rPr>
-        <w:t xml:space="preserve">. Oleh karena itu peneliti mengambil studi kasus di kampus UIN Sunan Kalijaga Yogyakarta pada mata kuliah pemrograman terstruktur tahun 2012/2013. </w:t>
-      </w:r>
-      <w:r>
-        <w:rPr>
-          <w:rFonts w:ascii="Times New Roman" w:hAnsi="Times New Roman" w:cs="Times New Roman"/>
-          <w:sz w:val="24"/>
-          <w:szCs w:val="24"/>
-        </w:rPr>
-        <w:t xml:space="preserve">Model pembelajaran pada mata kuliah pemrograman terstruktur adalah menggunakan </w:t>
-      </w:r>
-      <w:r>
-        <w:rPr>
-          <w:rFonts w:ascii="Times New Roman" w:hAnsi="Times New Roman" w:cs="Times New Roman"/>
-          <w:i/>
-          <w:sz w:val="24"/>
-          <w:szCs w:val="24"/>
-        </w:rPr>
-        <w:t>C Free</w:t>
-      </w:r>
-      <w:r>
-        <w:rPr>
-          <w:rFonts w:ascii="Times New Roman" w:hAnsi="Times New Roman" w:cs="Times New Roman"/>
-          <w:sz w:val="24"/>
-          <w:szCs w:val="24"/>
-        </w:rPr>
-        <w:t xml:space="preserve"> (berbasis text). </w:t>
-      </w:r>
-      <w:r>
-        <w:rPr>
-          <w:rFonts w:ascii="Times New Roman" w:hAnsi="Times New Roman" w:cs="Times New Roman"/>
-          <w:sz w:val="24"/>
-          <w:szCs w:val="24"/>
-        </w:rPr>
-        <w:t>Peneliti mengusulkan model pembelajaran men</w:t>
-      </w:r>
-      <w:r>
-        <w:rPr>
-          <w:rFonts w:ascii="Times New Roman" w:hAnsi="Times New Roman" w:cs="Times New Roman"/>
-          <w:sz w:val="24"/>
-          <w:szCs w:val="24"/>
-        </w:rPr>
-        <w:t xml:space="preserve">ggunakan IndoBlockly yaitu </w:t>
-      </w:r>
-      <w:r>
-        <w:rPr>
-          <w:rFonts w:ascii="Times New Roman" w:hAnsi="Times New Roman" w:cs="Times New Roman"/>
-          <w:sz w:val="24"/>
-          <w:szCs w:val="24"/>
-        </w:rPr>
-        <w:t xml:space="preserve">tool pemrograman visual untuk mempermudah pemahaman algoritma. </w:t>
-      </w:r>
-      <w:r>
-        <w:rPr>
-          <w:rFonts w:ascii="Times New Roman" w:hAnsi="Times New Roman" w:cs="Times New Roman"/>
-          <w:sz w:val="24"/>
-          <w:szCs w:val="24"/>
-        </w:rPr>
-        <w:t xml:space="preserve">IndoBlockly menggunakan puzzle sebagai media untuk memprogram </w:t>
-      </w:r>
-      <w:r>
-        <w:rPr>
-          <w:rFonts w:ascii="Times New Roman" w:hAnsi="Times New Roman" w:cs="Times New Roman"/>
-          <w:sz w:val="24"/>
-          <w:szCs w:val="24"/>
-        </w:rPr>
-        <w:t xml:space="preserve">dan </w:t>
-      </w:r>
-      <w:r>
-        <w:rPr>
-          <w:rFonts w:ascii="Times New Roman" w:hAnsi="Times New Roman" w:cs="Times New Roman"/>
-          <w:sz w:val="24"/>
-          <w:szCs w:val="24"/>
-        </w:rPr>
-        <w:t xml:space="preserve">tidak menggunakan text sehingga sangat meminimalisir </w:t>
-      </w:r>
-      <w:r>
-        <w:rPr>
-          <w:rFonts w:ascii="Times New Roman" w:hAnsi="Times New Roman" w:cs="Times New Roman"/>
-          <w:i/>
-          <w:sz w:val="24"/>
-          <w:szCs w:val="24"/>
-        </w:rPr>
-        <w:t xml:space="preserve">error syntax </w:t>
-      </w:r>
-      <w:r>
-        <w:rPr>
-          <w:rFonts w:ascii="Times New Roman" w:hAnsi="Times New Roman" w:cs="Times New Roman"/>
-          <w:sz w:val="24"/>
-          <w:szCs w:val="24"/>
-        </w:rPr>
-        <w:t>yaitu masalah yang sering ditemui oleh programer pemula.</w:t>
-      </w:r>
-    </w:p>
-    <w:p>
-      <w:pPr>
-        <w:ind w:firstLine="720"/>
-        <w:jc w:val="both"/>
-        <w:rPr>
-          <w:rFonts w:ascii="Times New Roman" w:hAnsi="Times New Roman" w:cs="Times New Roman"/>
-          <w:sz w:val="24"/>
-          <w:szCs w:val="24"/>
-        </w:rPr>
-      </w:pPr>
-      <w:r>
-        <w:rPr>
-          <w:rFonts w:ascii="Times New Roman" w:hAnsi="Times New Roman" w:cs="Times New Roman"/>
-          <w:sz w:val="24"/>
-          <w:szCs w:val="24"/>
-        </w:rPr>
-        <w:t>Teknik pengumpulan data menggunakan pretes dan postes</w:t>
-      </w:r>
-      <w:r>
-        <w:rPr>
-          <w:rFonts w:ascii="Times New Roman" w:hAnsi="Times New Roman" w:cs="Times New Roman"/>
-          <w:sz w:val="24"/>
-          <w:szCs w:val="24"/>
-        </w:rPr>
-        <w:t xml:space="preserve">. Hasil dari analisis beda rata-rata untuk data pretes menghasilkan </w:t>
-      </w:r>
-      <w:r>
-        <w:rPr>
-          <w:rFonts w:ascii="Times New Roman" w:hAnsi="Times New Roman" w:cs="Times New Roman"/>
-          <w:i/>
-          <w:sz w:val="24"/>
-          <w:szCs w:val="24"/>
-        </w:rPr>
-        <w:t>p-value</w:t>
-      </w:r>
-      <w:r>
-        <w:rPr>
-          <w:rFonts w:ascii="Times New Roman" w:hAnsi="Times New Roman" w:cs="Times New Roman"/>
-          <w:sz w:val="24"/>
-          <w:szCs w:val="24"/>
-        </w:rPr>
-        <w:t xml:space="preserve"> </w:t>
-      </w:r>
-      <w:r>
-        <w:rPr>
-          <w:rFonts w:ascii="Times New Roman" w:hAnsi="Times New Roman" w:cs="Times New Roman"/>
-          <w:sz w:val="24"/>
-          <w:szCs w:val="24"/>
-        </w:rPr>
-        <w:t xml:space="preserve">0,749 &gt; 0,005 sehingga H0 diterima yaitu tidak ada perbedaan rata-rata pretes kelas eksperimen dan kelas kontrol </w:t>
-      </w:r>
-      <w:r>
-        <w:rPr>
-          <w:rFonts w:ascii="Times New Roman" w:hAnsi="Times New Roman" w:cs="Times New Roman"/>
-          <w:sz w:val="24"/>
-          <w:szCs w:val="24"/>
-        </w:rPr>
-        <w:t xml:space="preserve">itu menjadi bukti bahwa kelas kontrol dan kelas eksperimen keduanya homogen </w:t>
-      </w:r>
-      <w:r>
-        <w:rPr>
-          <w:rFonts w:ascii="Times New Roman" w:hAnsi="Times New Roman" w:cs="Times New Roman"/>
-          <w:sz w:val="24"/>
-          <w:szCs w:val="24"/>
-        </w:rPr>
-        <w:t>sebaliknya h</w:t>
-      </w:r>
-      <w:r>
-        <w:rPr>
-          <w:rFonts w:ascii="Times New Roman" w:hAnsi="Times New Roman" w:cs="Times New Roman"/>
-          <w:sz w:val="24"/>
-          <w:szCs w:val="24"/>
-        </w:rPr>
-        <w:t xml:space="preserve">asil dari analisis beda rata-rata postes kelas eksperimen dan kelas kontrol menghasilkan </w:t>
-      </w:r>
-      <w:r>
-        <w:rPr>
-          <w:rFonts w:ascii="Times New Roman" w:hAnsi="Times New Roman" w:cs="Times New Roman"/>
-          <w:i/>
-          <w:sz w:val="24"/>
-          <w:szCs w:val="24"/>
-        </w:rPr>
-        <w:t xml:space="preserve">p-value </w:t>
-      </w:r>
-      <w:r>
-        <w:rPr>
-          <w:rFonts w:ascii="Times New Roman" w:hAnsi="Times New Roman" w:cs="Times New Roman"/>
-          <w:sz w:val="24"/>
-          <w:szCs w:val="24"/>
-        </w:rPr>
-        <w:t xml:space="preserve">0,000 &lt; 0,005 sehingga H0 ditolak dan disimpulkan bahwa </w:t>
-      </w:r>
-      <w:r>
-        <w:rPr>
-          <w:rFonts w:ascii="Times New Roman" w:hAnsi="Times New Roman" w:cs="Times New Roman"/>
-          <w:sz w:val="24"/>
-          <w:szCs w:val="24"/>
-        </w:rPr>
-        <w:t>rata-rata kelas eksperimen dan kelas kontrol berbeda</w:t>
-      </w:r>
-      <w:r>
-        <w:rPr>
-          <w:rFonts w:ascii="Times New Roman" w:hAnsi="Times New Roman" w:cs="Times New Roman"/>
-          <w:sz w:val="24"/>
-          <w:szCs w:val="24"/>
-        </w:rPr>
-        <w:t xml:space="preserve">. </w:t>
-      </w:r>
-      <w:r>
-        <w:rPr>
-          <w:rFonts w:ascii="Times New Roman" w:hAnsi="Times New Roman" w:cs="Times New Roman"/>
-          <w:sz w:val="24"/>
-          <w:szCs w:val="24"/>
-        </w:rPr>
-        <w:t xml:space="preserve">Hasil perhitungan gain juga diperoleh rata-rata gain kelas eksperimen sebesar 0,63 </w:t>
-      </w:r>
-      <w:r>
-        <w:rPr>
-          <w:rFonts w:ascii="Times New Roman" w:hAnsi="Times New Roman" w:cs="Times New Roman"/>
-          <w:sz w:val="24"/>
-          <w:szCs w:val="24"/>
-        </w:rPr>
-        <w:t>adalah</w:t>
-      </w:r>
-      <w:r>
-        <w:rPr>
-          <w:rFonts w:ascii="Times New Roman" w:hAnsi="Times New Roman" w:cs="Times New Roman"/>
-          <w:sz w:val="24"/>
-          <w:szCs w:val="24"/>
-        </w:rPr>
-        <w:t xml:space="preserve"> gain sedang dan kelas</w:t>
-      </w:r>
-      <w:r>
-        <w:rPr>
-          <w:rFonts w:ascii="Times New Roman" w:hAnsi="Times New Roman" w:cs="Times New Roman"/>
-          <w:sz w:val="24"/>
-          <w:szCs w:val="24"/>
-        </w:rPr>
-        <w:t xml:space="preserve"> kontrol 0,16 adalah gain rendah</w:t>
-      </w:r>
-      <w:r>
-        <w:rPr>
-          <w:rFonts w:ascii="Times New Roman" w:hAnsi="Times New Roman" w:cs="Times New Roman"/>
-          <w:sz w:val="24"/>
-          <w:szCs w:val="24"/>
-        </w:rPr>
-        <w:t xml:space="preserve">. Analisis korelasi menghasilakan koefisien korelasi sebesar 0,43 </w:t>
-      </w:r>
-      <w:r>
-        <w:rPr>
-          <w:rFonts w:ascii="Times New Roman" w:hAnsi="Times New Roman" w:cs="Times New Roman"/>
-          <w:sz w:val="24"/>
-          <w:szCs w:val="24"/>
-        </w:rPr>
-        <w:t>adalah</w:t>
-      </w:r>
-      <w:r>
-        <w:rPr>
-          <w:rFonts w:ascii="Times New Roman" w:hAnsi="Times New Roman" w:cs="Times New Roman"/>
-          <w:sz w:val="24"/>
-          <w:szCs w:val="24"/>
-        </w:rPr>
-        <w:t xml:space="preserve"> kriteria sedang dengan </w:t>
-      </w:r>
-      <w:r>
-        <w:rPr>
-          <w:rFonts w:ascii="Times New Roman" w:hAnsi="Times New Roman" w:cs="Times New Roman"/>
-          <w:i/>
-          <w:sz w:val="24"/>
-          <w:szCs w:val="24"/>
-        </w:rPr>
-        <w:t>p-value</w:t>
-      </w:r>
-      <w:r>
-        <w:rPr>
-          <w:rFonts w:ascii="Times New Roman" w:hAnsi="Times New Roman" w:cs="Times New Roman"/>
-          <w:i/>
-          <w:sz w:val="24"/>
-          <w:szCs w:val="24"/>
-        </w:rPr>
-        <w:t xml:space="preserve"> </w:t>
-      </w:r>
-      <w:r>
-        <w:rPr>
-          <w:rFonts w:ascii="Times New Roman" w:hAnsi="Times New Roman" w:cs="Times New Roman"/>
-          <w:sz w:val="24"/>
-          <w:szCs w:val="24"/>
-        </w:rPr>
-        <w:t>0,22 &gt; 0,</w:t>
-      </w:r>
-      <w:r>
-        <w:rPr>
-          <w:rFonts w:ascii="Times New Roman" w:hAnsi="Times New Roman" w:cs="Times New Roman"/>
-          <w:sz w:val="24"/>
-          <w:szCs w:val="24"/>
-        </w:rPr>
-        <w:t xml:space="preserve">005 </w:t>
-      </w:r>
-      <w:r>
-        <w:rPr>
-          <w:rFonts w:ascii="Times New Roman" w:hAnsi="Times New Roman" w:cs="Times New Roman"/>
-          <w:sz w:val="24"/>
-          <w:szCs w:val="24"/>
-        </w:rPr>
-        <w:t>yang berarti</w:t>
-      </w:r>
-      <w:r>
-        <w:rPr>
-          <w:rFonts w:ascii="Times New Roman" w:hAnsi="Times New Roman" w:cs="Times New Roman"/>
-          <w:sz w:val="24"/>
-          <w:szCs w:val="24"/>
-        </w:rPr>
-        <w:t xml:space="preserve"> H0 diterima dan disimpulkan</w:t>
-      </w:r>
-      <w:r>
-        <w:rPr>
-          <w:rFonts w:ascii="Times New Roman" w:hAnsi="Times New Roman" w:cs="Times New Roman"/>
-          <w:sz w:val="24"/>
-          <w:szCs w:val="24"/>
-        </w:rPr>
-        <w:t xml:space="preserve"> bahwa</w:t>
-      </w:r>
-      <w:r>
-        <w:rPr>
-          <w:rFonts w:ascii="Times New Roman" w:hAnsi="Times New Roman" w:cs="Times New Roman"/>
-          <w:sz w:val="24"/>
-          <w:szCs w:val="24"/>
-        </w:rPr>
-        <w:t xml:space="preserve"> korelasi tidak signifikan.</w:t>
-      </w:r>
-      <w:r>
-        <w:rPr>
-          <w:rFonts w:ascii="Times New Roman" w:hAnsi="Times New Roman" w:cs="Times New Roman"/>
-          <w:sz w:val="24"/>
-          <w:szCs w:val="24"/>
-        </w:rPr>
-        <w:t xml:space="preserve"> Hasil uji signifikansi koefisien korelasi memang menunjukkan bahwa korelasi tidak signifikan jadi korelasi hanya sampai taraf sedang. </w:t>
-      </w:r>
-      <w:r>
-        <w:rPr>
-          <w:rFonts w:ascii="Times New Roman" w:hAnsi="Times New Roman" w:cs="Times New Roman"/>
-          <w:sz w:val="24"/>
-          <w:szCs w:val="24"/>
-        </w:rPr>
-        <w:t>Hasil perhitungan determinasi yaitu r</w:t>
-      </w:r>
-      <w:r>
-        <w:rPr>
-          <w:rFonts w:ascii="Times New Roman" w:hAnsi="Times New Roman" w:cs="Times New Roman"/>
-          <w:sz w:val="24"/>
-          <w:szCs w:val="24"/>
-          <w:vertAlign w:val="superscript"/>
-        </w:rPr>
-        <w:t xml:space="preserve">2  </w:t>
-      </w:r>
-      <w:r>
-        <w:rPr>
-          <w:rFonts w:ascii="Times New Roman" w:hAnsi="Times New Roman" w:cs="Times New Roman"/>
-          <w:sz w:val="24"/>
-          <w:szCs w:val="24"/>
-        </w:rPr>
-        <w:t>sebesar 0,1849 atau 18,49 % menunjukkan bahwa IndoBlockly hanya memberikan pengaruh 18,49 % terhadap peningkatan hasil belajar pemrograman terstruktur. Jadi model pembelajaran menggunakan IndoBlockly terbukti lebih baik dibandingkan dengan model pembelajaran konvensional walaupun hanya dapat memberikan pengaruh 18,49 % terhadap peningkatan hasil belajar.</w:t>
-      </w:r>
-    </w:p>
-    <w:p>
-      <w:pPr>
-        <w:jc w:val="both"/>
-        <w:rPr>
-          <w:rFonts w:ascii="Times New Roman" w:hAnsi="Times New Roman" w:cs="Times New Roman"/>
-          <w:sz w:val="24"/>
-          <w:szCs w:val="24"/>
-        </w:rPr>
-      </w:pPr>
-      <w:r>
-        <w:rPr>
-          <w:rFonts w:ascii="Times New Roman" w:hAnsi="Times New Roman" w:cs="Times New Roman"/>
-          <w:sz w:val="24"/>
-          <w:szCs w:val="24"/>
-        </w:rPr>
-        <w:t xml:space="preserve">Kata Kunci:   </w:t>
-      </w:r>
-      <w:r>
-        <w:rPr>
-          <w:rFonts w:ascii="Times New Roman" w:hAnsi="Times New Roman" w:cs="Times New Roman"/>
-          <w:i/>
-          <w:sz w:val="24"/>
-          <w:szCs w:val="24"/>
-        </w:rPr>
-        <w:t>IndoBlockly,  belajar pemrograman, pemahaman algori</w:t>
-      </w:r>
-      <w:r>
-        <w:rPr>
-          <w:rFonts w:ascii="Times New Roman" w:hAnsi="Times New Roman" w:cs="Times New Roman"/>
-          <w:i/>
-          <w:sz w:val="24"/>
-          <w:szCs w:val="24"/>
-        </w:rPr>
-        <w:t>t</w:t>
-      </w:r>
-      <w:r>
-        <w:rPr>
-          <w:rFonts w:ascii="Times New Roman" w:hAnsi="Times New Roman" w:cs="Times New Roman"/>
-          <w:i/>
-          <w:sz w:val="24"/>
-          <w:szCs w:val="24"/>
-        </w:rPr>
-        <w:t>ma</w:t>
-      </w:r>
-      <w:r>
-        <w:rPr>
-          <w:rFonts w:ascii="Times New Roman" w:hAnsi="Times New Roman" w:cs="Times New Roman"/>
-          <w:sz w:val="24"/>
-          <w:szCs w:val="24"/>
-        </w:rPr>
-        <w:t>.</w:t>
-      </w:r>
+      </w:pPr>
     </w:p>
     <w:p>
       <w:pPr>
@@ -11755,7 +11763,23 @@
           <w:sz w:val="24"/>
           <w:szCs w:val="24"/>
         </w:rPr>
-        <w:t xml:space="preserve">kemudian akan dibandingkan dengan model konvensional yang saat ini masih berjalan dan nantinya akan ditarik kesimpulan apakah model pembelajaran yang baru ini bisa meningkatakan pemahaman mahasiswa terhadapa </w:t>
+        <w:t>kemudian akan dibandingkan dengan model konvensional yang saat ini masih berjalan dan nantinya akan ditarik kesimpulan apakah model pembelajaran yang baru ini bisa meningkatak</w:t>
+      </w:r>
+      <w:r>
+        <w:rPr>
+          <w:rFonts w:ascii="Times New Roman" w:hAnsi="Times New Roman" w:cs="Times New Roman"/>
+          <w:sz w:val="24"/>
+          <w:szCs w:val="24"/>
+        </w:rPr>
+        <w:t>an pemahaman mahasiswa terhadap</w:t>
+      </w:r>
+      <w:r>
+        <w:rPr>
+          <w:rFonts w:ascii="Times New Roman" w:hAnsi="Times New Roman" w:cs="Times New Roman"/>
+          <w:sz w:val="24"/>
+          <w:szCs w:val="24"/>
+        </w:rPr>
+        <w:t xml:space="preserve"> </w:t>
       </w:r>
       <w:r>
         <w:rPr>
@@ -12672,7 +12696,23 @@
           <w:sz w:val="24"/>
           <w:szCs w:val="24"/>
         </w:rPr>
-        <w:t>Peneliti tidak menghitung besaran factor external yang peneliti sebutkan pada point ke 3.</w:t>
+        <w:t>Peneliti tidak menghitung besara</w:t>
+      </w:r>
+      <w:r>
+        <w:rPr>
+          <w:rFonts w:ascii="Times New Roman" w:hAnsi="Times New Roman" w:cs="Times New Roman"/>
+          <w:sz w:val="24"/>
+          <w:szCs w:val="24"/>
+        </w:rPr>
+        <w:t>n faktor eks</w:t>
+      </w:r>
+      <w:r>
+        <w:rPr>
+          <w:rFonts w:ascii="Times New Roman" w:hAnsi="Times New Roman" w:cs="Times New Roman"/>
+          <w:sz w:val="24"/>
+          <w:szCs w:val="24"/>
+        </w:rPr>
+        <w:t>ternal yang peneliti sebutkan pada point ke 3.</w:t>
       </w:r>
     </w:p>
     <w:p>
@@ -12696,7 +12736,23 @@
           <w:sz w:val="24"/>
           <w:szCs w:val="24"/>
         </w:rPr>
-        <w:t xml:space="preserve">Proses pembelajaran dilakukan lima kali pertemuan penekanan pada pemahaman input output, variabel, array, kondisi, dan perulangan. </w:t>
+        <w:t xml:space="preserve">Proses pembelajaran dilakukan lima kali pertemuan </w:t>
+      </w:r>
+      <w:r>
+        <w:rPr>
+          <w:rFonts w:ascii="Times New Roman" w:hAnsi="Times New Roman" w:cs="Times New Roman"/>
+          <w:sz w:val="24"/>
+          <w:szCs w:val="24"/>
+        </w:rPr>
+        <w:t xml:space="preserve">dengan </w:t>
+      </w:r>
+      <w:r>
+        <w:rPr>
+          <w:rFonts w:ascii="Times New Roman" w:hAnsi="Times New Roman" w:cs="Times New Roman"/>
+          <w:sz w:val="24"/>
+          <w:szCs w:val="24"/>
+        </w:rPr>
+        <w:t xml:space="preserve">penekanan pada pemahaman input output, variabel, array, kondisi, dan perulangan. </w:t>
       </w:r>
     </w:p>
     <w:p>
@@ -22918,7 +22974,7 @@
           <v:shape id="_x0000_i1025" type="#_x0000_t75" style="width:218.15pt;height:42.75pt" o:ole="">
             <v:imagedata r:id="rId30" o:title=""/>
           </v:shape>
-          <o:OLEObject Type="Embed" ProgID="Equation.3" ShapeID="_x0000_i1025" DrawAspect="Content" ObjectID="_1291344728" r:id="rId31"/>
+          <o:OLEObject Type="Embed" ProgID="Equation.3" ShapeID="_x0000_i1025" DrawAspect="Content" ObjectID="_1291487755" r:id="rId31"/>
         </w:object>
       </w:r>
     </w:p>
@@ -22967,7 +23023,7 @@
           <v:shape id="_x0000_i1026" type="#_x0000_t75" style="width:14.25pt;height:19.25pt" o:ole="">
             <v:imagedata r:id="rId32" o:title=""/>
           </v:shape>
-          <o:OLEObject Type="Embed" ProgID="Equation.3" ShapeID="_x0000_i1026" DrawAspect="Content" ObjectID="_1291344729" r:id="rId33"/>
+          <o:OLEObject Type="Embed" ProgID="Equation.3" ShapeID="_x0000_i1026" DrawAspect="Content" ObjectID="_1291487756" r:id="rId33"/>
         </w:object>
       </w:r>
       <w:r>
@@ -23238,7 +23294,7 @@
                 <v:shape id="_x0000_i1027" type="#_x0000_t75" style="width:14.25pt;height:19.25pt" o:ole="">
                   <v:imagedata r:id="rId34" o:title=""/>
                 </v:shape>
-                <o:OLEObject Type="Embed" ProgID="Equation.3" ShapeID="_x0000_i1027" DrawAspect="Content" ObjectID="_1291344730" r:id="rId35"/>
+                <o:OLEObject Type="Embed" ProgID="Equation.3" ShapeID="_x0000_i1027" DrawAspect="Content" ObjectID="_1291487757" r:id="rId35"/>
               </w:object>
             </w:r>
           </w:p>
@@ -23333,7 +23389,7 @@
                 <v:shape id="_x0000_i1028" type="#_x0000_t75" style="width:14.25pt;height:19.25pt" o:ole="">
                   <v:imagedata r:id="rId36" o:title=""/>
                 </v:shape>
-                <o:OLEObject Type="Embed" ProgID="Equation.3" ShapeID="_x0000_i1028" DrawAspect="Content" ObjectID="_1291344731" r:id="rId37"/>
+                <o:OLEObject Type="Embed" ProgID="Equation.3" ShapeID="_x0000_i1028" DrawAspect="Content" ObjectID="_1291487758" r:id="rId37"/>
               </w:object>
             </w:r>
             <w:r>
@@ -23355,7 +23411,7 @@
                 <v:shape id="_x0000_i1029" type="#_x0000_t75" style="width:10pt;height:12.1pt" o:ole="">
                   <v:imagedata r:id="rId38" o:title=""/>
                 </v:shape>
-                <o:OLEObject Type="Embed" ProgID="Equation.3" ShapeID="_x0000_i1029" DrawAspect="Content" ObjectID="_1291344732" r:id="rId39"/>
+                <o:OLEObject Type="Embed" ProgID="Equation.3" ShapeID="_x0000_i1029" DrawAspect="Content" ObjectID="_1291487759" r:id="rId39"/>
               </w:object>
             </w:r>
             <w:r>
@@ -23455,7 +23511,7 @@
                 <v:shape id="_x0000_i1030" type="#_x0000_t75" style="width:14.25pt;height:19.25pt" o:ole="">
                   <v:imagedata r:id="rId40" o:title=""/>
                 </v:shape>
-                <o:OLEObject Type="Embed" ProgID="Equation.3" ShapeID="_x0000_i1030" DrawAspect="Content" ObjectID="_1291344733" r:id="rId41"/>
+                <o:OLEObject Type="Embed" ProgID="Equation.3" ShapeID="_x0000_i1030" DrawAspect="Content" ObjectID="_1291487760" r:id="rId41"/>
               </w:object>
             </w:r>
             <w:r>
@@ -23477,7 +23533,7 @@
                 <v:shape id="_x0000_i1031" type="#_x0000_t75" style="width:10pt;height:12.1pt" o:ole="">
                   <v:imagedata r:id="rId42" o:title=""/>
                 </v:shape>
-                <o:OLEObject Type="Embed" ProgID="Equation.3" ShapeID="_x0000_i1031" DrawAspect="Content" ObjectID="_1291344734" r:id="rId43"/>
+                <o:OLEObject Type="Embed" ProgID="Equation.3" ShapeID="_x0000_i1031" DrawAspect="Content" ObjectID="_1291487761" r:id="rId43"/>
               </w:object>
             </w:r>
             <w:r>
@@ -23577,7 +23633,7 @@
                 <v:shape id="_x0000_i1032" type="#_x0000_t75" style="width:14.25pt;height:19.25pt" o:ole="">
                   <v:imagedata r:id="rId44" o:title=""/>
                 </v:shape>
-                <o:OLEObject Type="Embed" ProgID="Equation.3" ShapeID="_x0000_i1032" DrawAspect="Content" ObjectID="_1291344735" r:id="rId45"/>
+                <o:OLEObject Type="Embed" ProgID="Equation.3" ShapeID="_x0000_i1032" DrawAspect="Content" ObjectID="_1291487762" r:id="rId45"/>
               </w:object>
             </w:r>
             <w:r>
@@ -23599,7 +23655,7 @@
                 <v:shape id="_x0000_i1033" type="#_x0000_t75" style="width:10pt;height:12.1pt" o:ole="">
                   <v:imagedata r:id="rId46" o:title=""/>
                 </v:shape>
-                <o:OLEObject Type="Embed" ProgID="Equation.3" ShapeID="_x0000_i1033" DrawAspect="Content" ObjectID="_1291344736" r:id="rId47"/>
+                <o:OLEObject Type="Embed" ProgID="Equation.3" ShapeID="_x0000_i1033" DrawAspect="Content" ObjectID="_1291487763" r:id="rId47"/>
               </w:object>
             </w:r>
             <w:r>
@@ -23699,7 +23755,7 @@
                 <v:shape id="_x0000_i1034" type="#_x0000_t75" style="width:14.25pt;height:19.25pt" o:ole="">
                   <v:imagedata r:id="rId48" o:title=""/>
                 </v:shape>
-                <o:OLEObject Type="Embed" ProgID="Equation.3" ShapeID="_x0000_i1034" DrawAspect="Content" ObjectID="_1291344737" r:id="rId49"/>
+                <o:OLEObject Type="Embed" ProgID="Equation.3" ShapeID="_x0000_i1034" DrawAspect="Content" ObjectID="_1291487764" r:id="rId49"/>
               </w:object>
             </w:r>
             <w:r>
@@ -23721,7 +23777,7 @@
                 <v:shape id="_x0000_i1035" type="#_x0000_t75" style="width:10pt;height:12.1pt" o:ole="">
                   <v:imagedata r:id="rId50" o:title=""/>
                 </v:shape>
-                <o:OLEObject Type="Embed" ProgID="Equation.3" ShapeID="_x0000_i1035" DrawAspect="Content" ObjectID="_1291344738" r:id="rId51"/>
+                <o:OLEObject Type="Embed" ProgID="Equation.3" ShapeID="_x0000_i1035" DrawAspect="Content" ObjectID="_1291487765" r:id="rId51"/>
               </w:object>
             </w:r>
             <w:r>
@@ -23821,7 +23877,7 @@
                 <v:shape id="_x0000_i1036" type="#_x0000_t75" style="width:14.25pt;height:19.25pt" o:ole="">
                   <v:imagedata r:id="rId52" o:title=""/>
                 </v:shape>
-                <o:OLEObject Type="Embed" ProgID="Equation.3" ShapeID="_x0000_i1036" DrawAspect="Content" ObjectID="_1291344739" r:id="rId53"/>
+                <o:OLEObject Type="Embed" ProgID="Equation.3" ShapeID="_x0000_i1036" DrawAspect="Content" ObjectID="_1291487766" r:id="rId53"/>
               </w:object>
             </w:r>
             <w:r>
@@ -23843,7 +23899,7 @@
                 <v:shape id="_x0000_i1037" type="#_x0000_t75" style="width:10pt;height:12.1pt" o:ole="">
                   <v:imagedata r:id="rId54" o:title=""/>
                 </v:shape>
-                <o:OLEObject Type="Embed" ProgID="Equation.3" ShapeID="_x0000_i1037" DrawAspect="Content" ObjectID="_1291344740" r:id="rId55"/>
+                <o:OLEObject Type="Embed" ProgID="Equation.3" ShapeID="_x0000_i1037" DrawAspect="Content" ObjectID="_1291487767" r:id="rId55"/>
               </w:object>
             </w:r>
             <w:r>
@@ -23935,7 +23991,7 @@
                 <v:shape id="_x0000_i1038" type="#_x0000_t75" style="width:14.25pt;height:19.25pt" o:ole="">
                   <v:imagedata r:id="rId56" o:title=""/>
                 </v:shape>
-                <o:OLEObject Type="Embed" ProgID="Equation.3" ShapeID="_x0000_i1038" DrawAspect="Content" ObjectID="_1291344741" r:id="rId57"/>
+                <o:OLEObject Type="Embed" ProgID="Equation.3" ShapeID="_x0000_i1038" DrawAspect="Content" ObjectID="_1291487768" r:id="rId57"/>
               </w:object>
             </w:r>
             <w:r>
@@ -23957,7 +24013,7 @@
                 <v:shape id="_x0000_i1039" type="#_x0000_t75" style="width:10pt;height:12.1pt" o:ole="">
                   <v:imagedata r:id="rId58" o:title=""/>
                 </v:shape>
-                <o:OLEObject Type="Embed" ProgID="Equation.3" ShapeID="_x0000_i1039" DrawAspect="Content" ObjectID="_1291344742" r:id="rId59"/>
+                <o:OLEObject Type="Embed" ProgID="Equation.3" ShapeID="_x0000_i1039" DrawAspect="Content" ObjectID="_1291487769" r:id="rId59"/>
               </w:object>
             </w:r>
             <w:r>
@@ -24122,7 +24178,7 @@
           <v:shape id="_x0000_i1040" type="#_x0000_t75" style="width:69.15pt;height:39.2pt" o:ole="">
             <v:imagedata r:id="rId60" o:title=""/>
           </v:shape>
-          <o:OLEObject Type="Embed" ProgID="Equation.3" ShapeID="_x0000_i1040" DrawAspect="Content" ObjectID="_1291344743" r:id="rId61"/>
+          <o:OLEObject Type="Embed" ProgID="Equation.3" ShapeID="_x0000_i1040" DrawAspect="Content" ObjectID="_1291487770" r:id="rId61"/>
         </w:object>
       </w:r>
     </w:p>
@@ -24197,7 +24253,7 @@
           <v:shape id="_x0000_i1041" type="#_x0000_t75" style="width:57.05pt;height:19.25pt" o:ole="">
             <v:imagedata r:id="rId62" o:title=""/>
           </v:shape>
-          <o:OLEObject Type="Embed" ProgID="Equation.3" ShapeID="_x0000_i1041" DrawAspect="Content" ObjectID="_1291344744" r:id="rId63"/>
+          <o:OLEObject Type="Embed" ProgID="Equation.3" ShapeID="_x0000_i1041" DrawAspect="Content" ObjectID="_1291487771" r:id="rId63"/>
         </w:object>
       </w:r>
       <w:r>
@@ -24220,7 +24276,7 @@
           <v:shape id="_x0000_i1042" type="#_x0000_t75" style="width:57.05pt;height:19.25pt" o:ole="">
             <v:imagedata r:id="rId64" o:title=""/>
           </v:shape>
-          <o:OLEObject Type="Embed" ProgID="Equation.3" ShapeID="_x0000_i1042" DrawAspect="Content" ObjectID="_1291344745" r:id="rId65"/>
+          <o:OLEObject Type="Embed" ProgID="Equation.3" ShapeID="_x0000_i1042" DrawAspect="Content" ObjectID="_1291487772" r:id="rId65"/>
         </w:object>
       </w:r>
       <w:r>
@@ -24251,7 +24307,25 @@
           <w:sz w:val="24"/>
           <w:szCs w:val="24"/>
         </w:rPr>
-        <w:t>3.6.1.2 Menentukan Reabilitas Soal</w:t>
+        <w:t xml:space="preserve">3.6.1.2 Menentukan </w:t>
+      </w:r>
+      <w:r>
+        <w:rPr>
+          <w:rFonts w:ascii="Times New Roman" w:hAnsi="Times New Roman" w:cs="Times New Roman"/>
+          <w:b/>
+          <w:sz w:val="24"/>
+          <w:szCs w:val="24"/>
+        </w:rPr>
+        <w:t>Reliabilitas</w:t>
+      </w:r>
+      <w:r>
+        <w:rPr>
+          <w:rFonts w:ascii="Times New Roman" w:hAnsi="Times New Roman" w:cs="Times New Roman"/>
+          <w:b/>
+          <w:sz w:val="24"/>
+          <w:szCs w:val="24"/>
+        </w:rPr>
+        <w:t xml:space="preserve"> Soal</w:t>
       </w:r>
     </w:p>
     <w:p>
@@ -24313,7 +24387,7 @@
           <v:shape id="_x0000_i1043" type="#_x0000_t75" style="width:111.9pt;height:39.2pt" o:ole="">
             <v:imagedata r:id="rId66" o:title=""/>
           </v:shape>
-          <o:OLEObject Type="Embed" ProgID="Equation.3" ShapeID="_x0000_i1043" DrawAspect="Content" ObjectID="_1291344746" r:id="rId67"/>
+          <o:OLEObject Type="Embed" ProgID="Equation.3" ShapeID="_x0000_i1043" DrawAspect="Content" ObjectID="_1291487773" r:id="rId67"/>
         </w:object>
       </w:r>
     </w:p>
@@ -24370,7 +24444,7 @@
           <v:shape id="_x0000_i1044" type="#_x0000_t75" style="width:12.85pt;height:17.1pt" o:ole="">
             <v:imagedata r:id="rId68" o:title=""/>
           </v:shape>
-          <o:OLEObject Type="Embed" ProgID="Equation.3" ShapeID="_x0000_i1044" DrawAspect="Content" ObjectID="_1291344747" r:id="rId69"/>
+          <o:OLEObject Type="Embed" ProgID="Equation.3" ShapeID="_x0000_i1044" DrawAspect="Content" ObjectID="_1291487774" r:id="rId69"/>
         </w:object>
       </w:r>
       <w:r>
@@ -24449,7 +24523,7 @@
           <v:shape id="_x0000_i1045" type="#_x0000_t75" style="width:32.1pt;height:19.95pt" o:ole="">
             <v:imagedata r:id="rId70" o:title=""/>
           </v:shape>
-          <o:OLEObject Type="Embed" ProgID="Equation.3" ShapeID="_x0000_i1045" DrawAspect="Content" ObjectID="_1291344748" r:id="rId71"/>
+          <o:OLEObject Type="Embed" ProgID="Equation.3" ShapeID="_x0000_i1045" DrawAspect="Content" ObjectID="_1291487775" r:id="rId71"/>
         </w:object>
       </w:r>
       <w:r>
@@ -24486,7 +24560,7 @@
           <v:shape id="_x0000_i1046" type="#_x0000_t75" style="width:17.1pt;height:19.25pt" o:ole="">
             <v:imagedata r:id="rId72" o:title=""/>
           </v:shape>
-          <o:OLEObject Type="Embed" ProgID="Equation.3" ShapeID="_x0000_i1046" DrawAspect="Content" ObjectID="_1291344749" r:id="rId73"/>
+          <o:OLEObject Type="Embed" ProgID="Equation.3" ShapeID="_x0000_i1046" DrawAspect="Content" ObjectID="_1291487776" r:id="rId73"/>
         </w:object>
       </w:r>
       <w:r>
@@ -24545,7 +24619,7 @@
           <v:shape id="_x0000_i1047" type="#_x0000_t75" style="width:107.65pt;height:49.2pt" o:ole="">
             <v:imagedata r:id="rId74" o:title=""/>
           </v:shape>
-          <o:OLEObject Type="Embed" ProgID="Equation.3" ShapeID="_x0000_i1047" DrawAspect="Content" ObjectID="_1291344750" r:id="rId75"/>
+          <o:OLEObject Type="Embed" ProgID="Equation.3" ShapeID="_x0000_i1047" DrawAspect="Content" ObjectID="_1291487777" r:id="rId75"/>
         </w:object>
       </w:r>
     </w:p>
@@ -24630,7 +24704,7 @@
           <v:shape id="_x0000_i1048" type="#_x0000_t75" style="width:12.1pt;height:18.55pt" o:ole="">
             <v:imagedata r:id="rId76" o:title=""/>
           </v:shape>
-          <o:OLEObject Type="Embed" ProgID="Equation.3" ShapeID="_x0000_i1048" DrawAspect="Content" ObjectID="_1291344751" r:id="rId77"/>
+          <o:OLEObject Type="Embed" ProgID="Equation.3" ShapeID="_x0000_i1048" DrawAspect="Content" ObjectID="_1291487778" r:id="rId77"/>
         </w:object>
       </w:r>
       <w:r>
@@ -24827,7 +24901,7 @@
                 <v:shape id="_x0000_i1049" type="#_x0000_t75" style="width:12.85pt;height:17.1pt" o:ole="">
                   <v:imagedata r:id="rId78" o:title=""/>
                 </v:shape>
-                <o:OLEObject Type="Embed" ProgID="Equation.3" ShapeID="_x0000_i1049" DrawAspect="Content" ObjectID="_1291344752" r:id="rId79"/>
+                <o:OLEObject Type="Embed" ProgID="Equation.3" ShapeID="_x0000_i1049" DrawAspect="Content" ObjectID="_1291487779" r:id="rId79"/>
               </w:object>
             </w:r>
           </w:p>
@@ -24923,7 +24997,7 @@
                 <v:shape id="_x0000_i1050" type="#_x0000_t75" style="width:12.85pt;height:17.1pt" o:ole="">
                   <v:imagedata r:id="rId80" o:title=""/>
                 </v:shape>
-                <o:OLEObject Type="Embed" ProgID="Equation.3" ShapeID="_x0000_i1050" DrawAspect="Content" ObjectID="_1291344753" r:id="rId81"/>
+                <o:OLEObject Type="Embed" ProgID="Equation.3" ShapeID="_x0000_i1050" DrawAspect="Content" ObjectID="_1291487780" r:id="rId81"/>
               </w:object>
             </w:r>
             <w:r>
@@ -24937,7 +25011,7 @@
                 <v:shape id="_x0000_i1051" type="#_x0000_t75" style="width:10pt;height:12.1pt" o:ole="">
                   <v:imagedata r:id="rId82" o:title=""/>
                 </v:shape>
-                <o:OLEObject Type="Embed" ProgID="Equation.3" ShapeID="_x0000_i1051" DrawAspect="Content" ObjectID="_1291344754" r:id="rId83"/>
+                <o:OLEObject Type="Embed" ProgID="Equation.3" ShapeID="_x0000_i1051" DrawAspect="Content" ObjectID="_1291487781" r:id="rId83"/>
               </w:object>
             </w:r>
             <w:r>
@@ -25039,7 +25113,7 @@
                 <v:shape id="_x0000_i1052" type="#_x0000_t75" style="width:12.85pt;height:17.1pt" o:ole="">
                   <v:imagedata r:id="rId84" o:title=""/>
                 </v:shape>
-                <o:OLEObject Type="Embed" ProgID="Equation.3" ShapeID="_x0000_i1052" DrawAspect="Content" ObjectID="_1291344755" r:id="rId85"/>
+                <o:OLEObject Type="Embed" ProgID="Equation.3" ShapeID="_x0000_i1052" DrawAspect="Content" ObjectID="_1291487782" r:id="rId85"/>
               </w:object>
             </w:r>
             <w:r>
@@ -25053,7 +25127,7 @@
                 <v:shape id="_x0000_i1053" type="#_x0000_t75" style="width:10pt;height:12.1pt" o:ole="">
                   <v:imagedata r:id="rId86" o:title=""/>
                 </v:shape>
-                <o:OLEObject Type="Embed" ProgID="Equation.3" ShapeID="_x0000_i1053" DrawAspect="Content" ObjectID="_1291344756" r:id="rId87"/>
+                <o:OLEObject Type="Embed" ProgID="Equation.3" ShapeID="_x0000_i1053" DrawAspect="Content" ObjectID="_1291487783" r:id="rId87"/>
               </w:object>
             </w:r>
             <w:r>
@@ -25155,7 +25229,7 @@
                 <v:shape id="_x0000_i1054" type="#_x0000_t75" style="width:12.85pt;height:17.1pt" o:ole="">
                   <v:imagedata r:id="rId88" o:title=""/>
                 </v:shape>
-                <o:OLEObject Type="Embed" ProgID="Equation.3" ShapeID="_x0000_i1054" DrawAspect="Content" ObjectID="_1291344757" r:id="rId89"/>
+                <o:OLEObject Type="Embed" ProgID="Equation.3" ShapeID="_x0000_i1054" DrawAspect="Content" ObjectID="_1291487784" r:id="rId89"/>
               </w:object>
             </w:r>
             <w:r>
@@ -25169,7 +25243,7 @@
                 <v:shape id="_x0000_i1055" type="#_x0000_t75" style="width:10pt;height:12.1pt" o:ole="">
                   <v:imagedata r:id="rId90" o:title=""/>
                 </v:shape>
-                <o:OLEObject Type="Embed" ProgID="Equation.3" ShapeID="_x0000_i1055" DrawAspect="Content" ObjectID="_1291344758" r:id="rId91"/>
+                <o:OLEObject Type="Embed" ProgID="Equation.3" ShapeID="_x0000_i1055" DrawAspect="Content" ObjectID="_1291487785" r:id="rId91"/>
               </w:object>
             </w:r>
             <w:r>
@@ -25271,7 +25345,7 @@
                 <v:shape id="_x0000_i1056" type="#_x0000_t75" style="width:12.85pt;height:17.1pt" o:ole="">
                   <v:imagedata r:id="rId92" o:title=""/>
                 </v:shape>
-                <o:OLEObject Type="Embed" ProgID="Equation.3" ShapeID="_x0000_i1056" DrawAspect="Content" ObjectID="_1291344759" r:id="rId93"/>
+                <o:OLEObject Type="Embed" ProgID="Equation.3" ShapeID="_x0000_i1056" DrawAspect="Content" ObjectID="_1291487786" r:id="rId93"/>
               </w:object>
             </w:r>
             <w:r>
@@ -25285,7 +25359,7 @@
                 <v:shape id="_x0000_i1057" type="#_x0000_t75" style="width:10pt;height:12.1pt" o:ole="">
                   <v:imagedata r:id="rId94" o:title=""/>
                 </v:shape>
-                <o:OLEObject Type="Embed" ProgID="Equation.3" ShapeID="_x0000_i1057" DrawAspect="Content" ObjectID="_1291344760" r:id="rId95"/>
+                <o:OLEObject Type="Embed" ProgID="Equation.3" ShapeID="_x0000_i1057" DrawAspect="Content" ObjectID="_1291487787" r:id="rId95"/>
               </w:object>
             </w:r>
             <w:r>
@@ -25379,7 +25453,7 @@
                 <v:shape id="_x0000_i1058" type="#_x0000_t75" style="width:12.85pt;height:17.1pt" o:ole="">
                   <v:imagedata r:id="rId96" o:title=""/>
                 </v:shape>
-                <o:OLEObject Type="Embed" ProgID="Equation.3" ShapeID="_x0000_i1058" DrawAspect="Content" ObjectID="_1291344761" r:id="rId97"/>
+                <o:OLEObject Type="Embed" ProgID="Equation.3" ShapeID="_x0000_i1058" DrawAspect="Content" ObjectID="_1291487788" r:id="rId97"/>
               </w:object>
             </w:r>
             <w:r>
@@ -25393,7 +25467,7 @@
                 <v:shape id="_x0000_i1059" type="#_x0000_t75" style="width:10pt;height:12.1pt" o:ole="">
                   <v:imagedata r:id="rId98" o:title=""/>
                 </v:shape>
-                <o:OLEObject Type="Embed" ProgID="Equation.3" ShapeID="_x0000_i1059" DrawAspect="Content" ObjectID="_1291344762" r:id="rId99"/>
+                <o:OLEObject Type="Embed" ProgID="Equation.3" ShapeID="_x0000_i1059" DrawAspect="Content" ObjectID="_1291487789" r:id="rId99"/>
               </w:object>
             </w:r>
             <w:r>
@@ -25592,7 +25666,7 @@
           <v:shape id="_x0000_i1060" type="#_x0000_t75" style="width:95.5pt;height:32.8pt" o:ole="">
             <v:imagedata r:id="rId100" o:title=""/>
           </v:shape>
-          <o:OLEObject Type="Embed" ProgID="Equation.3" ShapeID="_x0000_i1060" DrawAspect="Content" ObjectID="_1291344763" r:id="rId101"/>
+          <o:OLEObject Type="Embed" ProgID="Equation.3" ShapeID="_x0000_i1060" DrawAspect="Content" ObjectID="_1291487790" r:id="rId101"/>
         </w:object>
       </w:r>
     </w:p>
@@ -25637,7 +25711,7 @@
           <v:shape id="_x0000_i1061" type="#_x0000_t75" style="width:19.95pt;height:12.85pt" o:ole="">
             <v:imagedata r:id="rId102" o:title=""/>
           </v:shape>
-          <o:OLEObject Type="Embed" ProgID="Equation.3" ShapeID="_x0000_i1061" DrawAspect="Content" ObjectID="_1291344764" r:id="rId103"/>
+          <o:OLEObject Type="Embed" ProgID="Equation.3" ShapeID="_x0000_i1061" DrawAspect="Content" ObjectID="_1291487791" r:id="rId103"/>
         </w:object>
       </w:r>
       <w:r>
@@ -26085,7 +26159,7 @@
                 <v:shape id="_x0000_i1062" type="#_x0000_t75" style="width:10pt;height:12.1pt" o:ole="">
                   <v:imagedata r:id="rId104" o:title=""/>
                 </v:shape>
-                <o:OLEObject Type="Embed" ProgID="Equation.3" ShapeID="_x0000_i1062" DrawAspect="Content" ObjectID="_1291344765" r:id="rId105"/>
+                <o:OLEObject Type="Embed" ProgID="Equation.3" ShapeID="_x0000_i1062" DrawAspect="Content" ObjectID="_1291487792" r:id="rId105"/>
               </w:object>
             </w:r>
             <w:r>
@@ -26189,7 +26263,7 @@
                 <v:shape id="_x0000_i1063" type="#_x0000_t75" style="width:10pt;height:12.1pt" o:ole="">
                   <v:imagedata r:id="rId106" o:title=""/>
                 </v:shape>
-                <o:OLEObject Type="Embed" ProgID="Equation.3" ShapeID="_x0000_i1063" DrawAspect="Content" ObjectID="_1291344766" r:id="rId107"/>
+                <o:OLEObject Type="Embed" ProgID="Equation.3" ShapeID="_x0000_i1063" DrawAspect="Content" ObjectID="_1291487793" r:id="rId107"/>
               </w:object>
             </w:r>
             <w:r>
@@ -26293,7 +26367,7 @@
                 <v:shape id="_x0000_i1064" type="#_x0000_t75" style="width:10pt;height:12.1pt" o:ole="">
                   <v:imagedata r:id="rId108" o:title=""/>
                 </v:shape>
-                <o:OLEObject Type="Embed" ProgID="Equation.3" ShapeID="_x0000_i1064" DrawAspect="Content" ObjectID="_1291344767" r:id="rId109"/>
+                <o:OLEObject Type="Embed" ProgID="Equation.3" ShapeID="_x0000_i1064" DrawAspect="Content" ObjectID="_1291487794" r:id="rId109"/>
               </w:object>
             </w:r>
             <w:r>
@@ -26397,7 +26471,7 @@
                 <v:shape id="_x0000_i1065" type="#_x0000_t75" style="width:10pt;height:12.1pt" o:ole="">
                   <v:imagedata r:id="rId110" o:title=""/>
                 </v:shape>
-                <o:OLEObject Type="Embed" ProgID="Equation.3" ShapeID="_x0000_i1065" DrawAspect="Content" ObjectID="_1291344768" r:id="rId111"/>
+                <o:OLEObject Type="Embed" ProgID="Equation.3" ShapeID="_x0000_i1065" DrawAspect="Content" ObjectID="_1291487795" r:id="rId111"/>
               </w:object>
             </w:r>
             <w:r>
@@ -26501,7 +26575,7 @@
                 <v:shape id="_x0000_i1066" type="#_x0000_t75" style="width:10pt;height:12.1pt" o:ole="">
                   <v:imagedata r:id="rId112" o:title=""/>
                 </v:shape>
-                <o:OLEObject Type="Embed" ProgID="Equation.3" ShapeID="_x0000_i1066" DrawAspect="Content" ObjectID="_1291344769" r:id="rId113"/>
+                <o:OLEObject Type="Embed" ProgID="Equation.3" ShapeID="_x0000_i1066" DrawAspect="Content" ObjectID="_1291487796" r:id="rId113"/>
               </w:object>
             </w:r>
             <w:r>
@@ -26640,7 +26714,7 @@
           <v:shape id="_x0000_i1067" type="#_x0000_t75" style="width:78.4pt;height:32.1pt" o:ole="">
             <v:imagedata r:id="rId114" o:title=""/>
           </v:shape>
-          <o:OLEObject Type="Embed" ProgID="Equation.3" ShapeID="_x0000_i1067" DrawAspect="Content" ObjectID="_1291344770" r:id="rId115"/>
+          <o:OLEObject Type="Embed" ProgID="Equation.3" ShapeID="_x0000_i1067" DrawAspect="Content" ObjectID="_1291487797" r:id="rId115"/>
         </w:object>
       </w:r>
     </w:p>
@@ -27128,7 +27202,7 @@
                 <v:shape id="_x0000_i1068" type="#_x0000_t75" style="width:10pt;height:12.1pt" o:ole="">
                   <v:imagedata r:id="rId116" o:title=""/>
                 </v:shape>
-                <o:OLEObject Type="Embed" ProgID="Equation.3" ShapeID="_x0000_i1068" DrawAspect="Content" ObjectID="_1291344771" r:id="rId117"/>
+                <o:OLEObject Type="Embed" ProgID="Equation.3" ShapeID="_x0000_i1068" DrawAspect="Content" ObjectID="_1291487798" r:id="rId117"/>
               </w:object>
             </w:r>
             <w:r>
@@ -27232,7 +27306,7 @@
                 <v:shape id="_x0000_i1069" type="#_x0000_t75" style="width:10pt;height:12.1pt" o:ole="">
                   <v:imagedata r:id="rId118" o:title=""/>
                 </v:shape>
-                <o:OLEObject Type="Embed" ProgID="Equation.3" ShapeID="_x0000_i1069" DrawAspect="Content" ObjectID="_1291344772" r:id="rId119"/>
+                <o:OLEObject Type="Embed" ProgID="Equation.3" ShapeID="_x0000_i1069" DrawAspect="Content" ObjectID="_1291487799" r:id="rId119"/>
               </w:object>
             </w:r>
             <w:r>
@@ -27336,7 +27410,7 @@
                 <v:shape id="_x0000_i1070" type="#_x0000_t75" style="width:10pt;height:12.1pt" o:ole="">
                   <v:imagedata r:id="rId120" o:title=""/>
                 </v:shape>
-                <o:OLEObject Type="Embed" ProgID="Equation.3" ShapeID="_x0000_i1070" DrawAspect="Content" ObjectID="_1291344773" r:id="rId121"/>
+                <o:OLEObject Type="Embed" ProgID="Equation.3" ShapeID="_x0000_i1070" DrawAspect="Content" ObjectID="_1291487800" r:id="rId121"/>
               </w:object>
             </w:r>
             <w:r>
@@ -27440,7 +27514,7 @@
                 <v:shape id="_x0000_i1071" type="#_x0000_t75" style="width:10pt;height:12.1pt" o:ole="">
                   <v:imagedata r:id="rId122" o:title=""/>
                 </v:shape>
-                <o:OLEObject Type="Embed" ProgID="Equation.3" ShapeID="_x0000_i1071" DrawAspect="Content" ObjectID="_1291344774" r:id="rId123"/>
+                <o:OLEObject Type="Embed" ProgID="Equation.3" ShapeID="_x0000_i1071" DrawAspect="Content" ObjectID="_1291487801" r:id="rId123"/>
               </w:object>
             </w:r>
             <w:r>
@@ -27958,7 +28032,23 @@
           <w:sz w:val="24"/>
           <w:szCs w:val="24"/>
         </w:rPr>
-        <w:t xml:space="preserve"> dengan langsung mengimplementasikan rumus uji validiatas, reabilitas, daya beda dan tingkat kesukaran. Hasil perhitungan uji cob</w:t>
+        <w:t xml:space="preserve"> dengan langsung mengimplementasikan rumus uji validiatas, </w:t>
+      </w:r>
+      <w:r>
+        <w:rPr>
+          <w:rFonts w:ascii="Times New Roman" w:hAnsi="Times New Roman" w:cs="Times New Roman"/>
+          <w:sz w:val="24"/>
+          <w:szCs w:val="24"/>
+        </w:rPr>
+        <w:t>reliabilitas</w:t>
+      </w:r>
+      <w:r>
+        <w:rPr>
+          <w:rFonts w:ascii="Times New Roman" w:hAnsi="Times New Roman" w:cs="Times New Roman"/>
+          <w:sz w:val="24"/>
+          <w:szCs w:val="24"/>
+        </w:rPr>
+        <w:t>, daya beda dan tingkat kesukaran. Hasil perhitungan uji cob</w:t>
       </w:r>
       <w:r>
         <w:rPr>
@@ -27990,7 +28080,7 @@
           <w:sz w:val="24"/>
           <w:szCs w:val="24"/>
         </w:rPr>
-        <w:t xml:space="preserve">Dari hasil analisis uji coba instrumen seluruh soal </w:t>
+        <w:t xml:space="preserve">Dari hasil analisis uji coba instrumen </w:t>
       </w:r>
       <w:r>
         <w:rPr>
@@ -27999,7 +28089,7 @@
           <w:szCs w:val="24"/>
         </w:rPr>
         <w:lastRenderedPageBreak/>
-        <w:t xml:space="preserve">memenuhi kriteria untuk dipakai dalam penelitian. Akan tetapi ada tiga soal yaitu soal nomor 8,9, dan 10 yang mempunyai daya beda jelek dan tergolong sulit, itu terbukti dari hasil test uji coba instrumen hanya ada satu mahasiswa yang mendapatkan skor cukup bagus untuk soal nomor 8,9, dan 10. Sehingga </w:t>
+        <w:t xml:space="preserve">seluruh soal memenuhi kriteria untuk dipakai dalam penelitian. Akan tetapi ada tiga soal yaitu soal nomor 8,9, dan 10 yang mempunyai daya beda jelek dan tergolong sulit, itu terbukti dari hasil test uji coba instrumen hanya ada satu mahasiswa yang mendapatkan skor cukup bagus untuk soal nomor 8,9, dan 10. Sehingga </w:t>
       </w:r>
       <w:r>
         <w:rPr>
@@ -31708,7 +31798,7 @@
           <v:shape id="_x0000_i1072" type="#_x0000_t75" style="width:105.5pt;height:32.1pt" o:ole="">
             <v:imagedata r:id="rId125" o:title=""/>
           </v:shape>
-          <o:OLEObject Type="Embed" ProgID="Equation.3" ShapeID="_x0000_i1072" DrawAspect="Content" ObjectID="_1291344775" r:id="rId126"/>
+          <o:OLEObject Type="Embed" ProgID="Equation.3" ShapeID="_x0000_i1072" DrawAspect="Content" ObjectID="_1291487802" r:id="rId126"/>
         </w:object>
       </w:r>
     </w:p>
@@ -32241,7 +32331,7 @@
                 <v:shape id="_x0000_i1073" type="#_x0000_t75" style="width:10pt;height:12.1pt" o:ole="">
                   <v:imagedata r:id="rId127" o:title=""/>
                 </v:shape>
-                <o:OLEObject Type="Embed" ProgID="Equation.3" ShapeID="_x0000_i1073" DrawAspect="Content" ObjectID="_1291344776" r:id="rId128"/>
+                <o:OLEObject Type="Embed" ProgID="Equation.3" ShapeID="_x0000_i1073" DrawAspect="Content" ObjectID="_1291487803" r:id="rId128"/>
               </w:object>
             </w:r>
             <w:r>
@@ -34101,7 +34191,23 @@
           <w:sz w:val="24"/>
           <w:szCs w:val="24"/>
         </w:rPr>
-        <w:t>Soal pretes dan postes yang tadinya berjumlah sepuluh butir soal kemudian dilakukan uji validitas, reabilitas, daya beda, dan tingkat kesukaran menghasilkan tujuh soal yang valid. Kemudian tujuh soal tadi dijadikan sebagai soal pretes dan postes. Ujian pretes dilakukan pertemuan pertama kegiatan belajar mengajar sedangkan soal postes diujikan setelah dilakukan lima kali pertemuan proses pembelajaran. Hasil skor pretes dan postes sudah dianalisis dengan hasil sebagai berikut:</w:t>
+        <w:t xml:space="preserve">Soal pretes dan postes yang tadinya berjumlah sepuluh butir soal kemudian dilakukan uji validitas, </w:t>
+      </w:r>
+      <w:r>
+        <w:rPr>
+          <w:rFonts w:ascii="Times New Roman" w:eastAsia="Times New Roman" w:hAnsi="Times New Roman" w:cs="Times New Roman"/>
+          <w:sz w:val="24"/>
+          <w:szCs w:val="24"/>
+        </w:rPr>
+        <w:t>reliabilitas</w:t>
+      </w:r>
+      <w:r>
+        <w:rPr>
+          <w:rFonts w:ascii="Times New Roman" w:eastAsia="Times New Roman" w:hAnsi="Times New Roman" w:cs="Times New Roman"/>
+          <w:sz w:val="24"/>
+          <w:szCs w:val="24"/>
+        </w:rPr>
+        <w:t>, daya beda, dan tingkat kesukaran menghasilkan tujuh soal yang valid. Kemudian tujuh soal tadi dijadikan sebagai soal pretes dan postes. Ujian pretes dilakukan pertemuan pertama kegiatan belajar mengajar sedangkan soal postes diujikan setelah dilakukan lima kali pertemuan proses pembelajaran. Hasil skor pretes dan postes sudah dianalisis dengan hasil sebagai berikut:</w:t>
       </w:r>
     </w:p>
     <w:p>
@@ -35537,15 +35643,7 @@
           <w:sz w:val="24"/>
           <w:szCs w:val="24"/>
         </w:rPr>
-        <w:t xml:space="preserve">26,39 dari rata-rata ini juga sudah terlihat bahwa rata-rata skor postes kelas eksperimen yang menggunakan IndoBlockly lebih tinggi daripada skor kelas kontrol yang menggunakan pembelajaran model konvensional </w:t>
-      </w:r>
-      <w:r>
-        <w:rPr>
-          <w:rFonts w:ascii="Times New Roman" w:eastAsia="Times New Roman" w:hAnsi="Times New Roman" w:cs="Times New Roman"/>
-          <w:sz w:val="24"/>
-          <w:szCs w:val="24"/>
-        </w:rPr>
-        <w:t xml:space="preserve">. Sementara itu, standar deviasi pretes kelas eksperimen dan kelas kontrol  masing-masing  adalah  </w:t>
+        <w:t>26,39 dari rata-rata ini juga sudah terlihat bahwa rata-rata skor postes kelas eksperimen yang menggunakan IndoBlockly lebih tinggi daripada skor kelas kontrol yang menggunakan pembelajaran model konvensional</w:t>
       </w:r>
       <w:r>
         <w:rPr>
@@ -35554,6 +35652,23 @@
           <w:sz w:val="24"/>
           <w:szCs w:val="24"/>
         </w:rPr>
+        <w:t xml:space="preserve">. </w:t>
+      </w:r>
+      <w:r>
+        <w:rPr>
+          <w:rFonts w:ascii="Times New Roman" w:eastAsia="Times New Roman" w:hAnsi="Times New Roman" w:cs="Times New Roman"/>
+          <w:sz w:val="24"/>
+          <w:szCs w:val="24"/>
+        </w:rPr>
+        <w:t xml:space="preserve">Sementara itu, standar deviasi pretes kelas eksperimen dan kelas kontrol  masing-masing  adalah  </w:t>
+      </w:r>
+      <w:r>
+        <w:rPr>
+          <w:rFonts w:ascii="Times New Roman" w:eastAsia="Times New Roman" w:hAnsi="Times New Roman" w:cs="Times New Roman"/>
+          <w:color w:val="000000"/>
+          <w:sz w:val="24"/>
+          <w:szCs w:val="24"/>
+        </w:rPr>
         <w:t xml:space="preserve">12,46 </w:t>
       </w:r>
       <w:r>
@@ -35579,7 +35694,23 @@
           <w:sz w:val="24"/>
           <w:szCs w:val="24"/>
         </w:rPr>
-        <w:t xml:space="preserve"> yaitu kelas eksperimen lebih bersar standar deviasinya dibandingkan kelas kontrol. Akan  tetapi,  untuk  standar  deviasi  postes  dimana  kelas kontrol  lebih  besar  daripada  kelas  eksperimen masing-masing  adalah  </w:t>
+        <w:t xml:space="preserve"> </w:t>
+      </w:r>
+      <w:r>
+        <w:rPr>
+          <w:rFonts w:ascii="Times New Roman" w:eastAsia="Times New Roman" w:hAnsi="Times New Roman" w:cs="Times New Roman"/>
+          <w:sz w:val="24"/>
+          <w:szCs w:val="24"/>
+        </w:rPr>
+        <w:t>yaitu kelas eksperimen lebih be</w:t>
+      </w:r>
+      <w:r>
+        <w:rPr>
+          <w:rFonts w:ascii="Times New Roman" w:eastAsia="Times New Roman" w:hAnsi="Times New Roman" w:cs="Times New Roman"/>
+          <w:sz w:val="24"/>
+          <w:szCs w:val="24"/>
+        </w:rPr>
+        <w:t xml:space="preserve">sar standar deviasinya dibandingkan kelas kontrol. Akan  tetapi,  untuk  standar  deviasi  postes  dimana  kelas kontrol  lebih  besar  daripada  kelas  eksperimen masing-masing  adalah  </w:t>
       </w:r>
       <w:r>
         <w:rPr>
@@ -35613,7 +35744,28 @@
           <w:sz w:val="24"/>
           <w:szCs w:val="24"/>
         </w:rPr>
-        <w:t xml:space="preserve">.  Hasil tersebut  memberikan  gambaran  bahwa  terdapat  selisih  yang  cukup besar antara rata-rata kemampuan akhir mahasiswa antara kelas eksperimen dan  kelas  kontrol.  Selain  perbedaan  rata-rata  kemampuan  awal  dan  perbedaan rata-rata  kemampuan  akhir  pada  kedua  kelas,  hasil  tersebut  juga  memberikan gambaran bahwa penyebaran data pada kedua kelas berbeda, di mana skor pretes kelas eksperimen lebih menyebar (bervariasi) dari pada skor pretes kelas kontrol. Akan tetapi, skor postes kelas kontrol lebih menyebar dari pada skor postes kelas eksperimen.  Perbedaan  penyebaran  data  tersebut  dapat  dilihat  dengan  adanya perbedaan  standar  deviasi  pada  kedua  kelas  dan  batas  nilai  maksimum  </w:t>
+        <w:t xml:space="preserve">.  </w:t>
+      </w:r>
+    </w:p>
+    <w:p>
+      <w:pPr>
+        <w:spacing w:after="0" w:line="480" w:lineRule="auto"/>
+        <w:ind w:firstLine="720"/>
+        <w:jc w:val="both"/>
+        <w:rPr>
+          <w:rFonts w:ascii="Times New Roman" w:eastAsia="Times New Roman" w:hAnsi="Times New Roman" w:cs="Times New Roman"/>
+          <w:color w:val="000000"/>
+          <w:sz w:val="24"/>
+          <w:szCs w:val="24"/>
+        </w:rPr>
+      </w:pPr>
+      <w:r>
+        <w:rPr>
+          <w:rFonts w:ascii="Times New Roman" w:eastAsia="Times New Roman" w:hAnsi="Times New Roman" w:cs="Times New Roman"/>
+          <w:sz w:val="24"/>
+          <w:szCs w:val="24"/>
+        </w:rPr>
+        <w:t xml:space="preserve">Hasil tersebut  memberikan  gambaran  bahwa  terdapat  selisih  yang  cukup besar antara rata-rata kemampuan akhir mahasiswa antara kelas eksperimen dan  kelas  kontrol.  Selain  perbedaan  rata-rata  kemampuan  awal  dan  perbedaan rata-rata  kemampuan  akhir  pada  kedua  kelas,  hasil  tersebut  juga  memberikan gambaran bahwa penyebaran data pada kedua kelas berbeda, di mana skor pretes kelas eksperimen lebih menyebar (bervariasi) dari pada skor pretes kelas kontrol. Akan tetapi, skor postes kelas kontrol lebih menyebar dari pada skor postes kelas eksperimen.  Perbedaan  penyebaran  data  tersebut  dapat  dilihat  dengan  adanya </w:t>
       </w:r>
       <w:r>
         <w:rPr>
@@ -35622,7 +35774,7 @@
           <w:szCs w:val="24"/>
         </w:rPr>
         <w:lastRenderedPageBreak/>
-        <w:t xml:space="preserve">dan minimum  kedua  kelas,  baik  pada  skor  pretes  maupun  skor  postes.  Namun demikian,  untuk  mengetahui  apakah  rata-rata  kemampuan  awal  dan  akhir mahasiswa kedua kelas berbeda secara signifikan atau tidak, akan dilakukan uji  statistik. Untuk menguji  hal  tersebut,  berikut  ini  dilakukan  analisis  inferensi terhadap data hasil dari pretes dan postes mahasiswa.  </w:t>
+        <w:t xml:space="preserve">perbedaan  standar  deviasi  pada  kedua  kelas  dan  batas  nilai  maksimum  dan minimum  kedua  kelas,  baik  pada  skor  pretes  maupun  skor  postes.  Namun demikian,  untuk  mengetahui  apakah  rata-rata  kemampuan  awal  dan  akhir mahasiswa kedua kelas berbeda secara signifikan atau tidak, akan dilakukan uji  statistik. Untuk menguji  hal  tersebut,  berikut  ini  dilakukan  analisis  inferensi terhadap data hasil dari pretes dan postes mahasiswa.  </w:t>
       </w:r>
     </w:p>
     <w:p>
@@ -36740,7 +36892,39 @@
           <w:sz w:val="24"/>
           <w:szCs w:val="24"/>
         </w:rPr>
-        <w:t>Sekilas melihat dari hasil rata-rata tersebut bisa dikatakan bahwa kelas eksperimen dan kelas kontrol homogen (berasal dari populasi yang sama), tapi jelas ini harus dibuktikan dengan uji statistik terlebih dahulu. Uji statistik yang pertama yaitu uji normalitas, dari hasil dari uji normalitas kita bisa menentukan lagkah-langkah analisis data berikutnya. Jika data terbukti normal jelas kita akan menggunakan analisis data parametik, tapi jika data ternyata tidak normal maka akan digunakan metode analisis data non parametik. Pengujian konormalan bisa disajikan menggunakan Q-Q Plot seperti pada Gambar 4.2 dan Gambar 4.3.</w:t>
+        <w:t>Sekilas melihat dari hasil rata-rata tersebut bisa dikatakan bahwa kelas eksperimen dan kelas kontrol homogen (berasal dari populasi yang sama), tapi jelas ini harus dibuktikan dengan uji statistik terlebih dahulu. Uji statistik yang pertama yaitu uji normalitas, dari hasil dari uji normalitas kita bisa menentukan lagkah-langkah analisis data berikutnya. Jika data terbukti normal jelas kita akan menggunakan analisis data paramet</w:t>
+      </w:r>
+      <w:r>
+        <w:rPr>
+          <w:rFonts w:ascii="Times New Roman" w:eastAsia="Times New Roman" w:hAnsi="Times New Roman" w:cs="Times New Roman"/>
+          <w:sz w:val="24"/>
+          <w:szCs w:val="24"/>
+        </w:rPr>
+        <w:t>r</w:t>
+      </w:r>
+      <w:r>
+        <w:rPr>
+          <w:rFonts w:ascii="Times New Roman" w:eastAsia="Times New Roman" w:hAnsi="Times New Roman" w:cs="Times New Roman"/>
+          <w:sz w:val="24"/>
+          <w:szCs w:val="24"/>
+        </w:rPr>
+        <w:t>ik, tapi jika data ternyata tidak normal maka akan digunakan metode analisis data non paramet</w:t>
+      </w:r>
+      <w:r>
+        <w:rPr>
+          <w:rFonts w:ascii="Times New Roman" w:eastAsia="Times New Roman" w:hAnsi="Times New Roman" w:cs="Times New Roman"/>
+          <w:sz w:val="24"/>
+          <w:szCs w:val="24"/>
+        </w:rPr>
+        <w:t>r</w:t>
+      </w:r>
+      <w:r>
+        <w:rPr>
+          <w:rFonts w:ascii="Times New Roman" w:eastAsia="Times New Roman" w:hAnsi="Times New Roman" w:cs="Times New Roman"/>
+          <w:sz w:val="24"/>
+          <w:szCs w:val="24"/>
+        </w:rPr>
+        <w:t>ik. Pengujian konormalan bisa disajikan menggunakan Q-Q Plot seperti pada Gambar 4.2 dan Gambar 4.3.</w:t>
       </w:r>
     </w:p>
     <w:p>
@@ -38614,7 +38798,23 @@
           <w:sz w:val="24"/>
           <w:szCs w:val="24"/>
         </w:rPr>
-        <w:t xml:space="preserve">Berdasarkan  analisis  data  pretes  diperoleh  kesimpulan  tidak  terdapat perbedaan  rata-rata  yang  signifikan  kemampuan awal mahasiswa antara kelas  eksperimen  dan  kelas  kontrol,  atau  dengan  kata  lain  kemampuan  awal mahasiswa pada kedua kelas tersebut adalah sama. Maka penelitian ini layak untuk dilanjutkan dikarenakan memang terbutki bahwa kedua kelas yaitu kelas eksperimen dan kelas kontrol tidak terdapat perbedaan rata-rata yang signifikan..  Selanjutnya adalah analisis data kemampuan akhir mahasiswa atau analisis data postes. Hasil uji </w:t>
+        <w:t>Berdasarkan  analisis  data  pretes  diperoleh  kesimpulan  tidak  terdapat perbedaan  rata-rata  yang  signifikan  kemampuan awal mahasiswa antara kelas  eksperimen  dan  kelas  kontrol,  atau  dengan  kata  lain  kemampuan  awal mahasiswa pada kedua kelas tersebut adalah sama. Maka penelitian ini layak untuk dilanjutkan dikarenakan memang terbutki bahwa kedua kelas yaitu kelas eksperimen dan kelas kontrol tidak terdapat perbed</w:t>
+      </w:r>
+      <w:r>
+        <w:rPr>
+          <w:rFonts w:ascii="Times New Roman" w:eastAsia="Times New Roman" w:hAnsi="Times New Roman" w:cs="Times New Roman"/>
+          <w:sz w:val="24"/>
+          <w:szCs w:val="24"/>
+        </w:rPr>
+        <w:t>aan rata-rata yang signifikan.</w:t>
+      </w:r>
+      <w:r>
+        <w:rPr>
+          <w:rFonts w:ascii="Times New Roman" w:eastAsia="Times New Roman" w:hAnsi="Times New Roman" w:cs="Times New Roman"/>
+          <w:sz w:val="24"/>
+          <w:szCs w:val="24"/>
+        </w:rPr>
+        <w:t xml:space="preserve"> Selanjutnya adalah analisis data kemampuan akhir mahasiswa atau analisis data postes. Hasil uji </w:t>
       </w:r>
       <w:r>
         <w:rPr>
@@ -40743,7 +40943,135 @@
           <w:sz w:val="24"/>
           <w:szCs w:val="24"/>
         </w:rPr>
-        <w:t xml:space="preserve">  untuk  kelas eksperimen adalah 0,0146 dan kelas kontrol adalah 0,0038.  Nilai p-value kelas eksperimen  lebih  dari  0,05  maka  H0  diterima,  artinya  data  postes  kelas eksperimen  berasal  dari  populasi  yang  berdistribusi  normal.  Sedangkan  nilai p-value  untuk  kelas  kontrol  kurang  dari  0,05 maka H0  ditolak,  artinya  data postes  kelas  kontrol  berasal  dari  populasi  yang  tidak  berdistribusi  normal. Karena  ada  salah  satu  sampel  yang  tidak  berdistribusi  normal,  maka  tidak dilakukan  uji  homogenitas  varians.  Sehingga  pengujian  yang  dilakukan selanjutnya  adalah  uji  kesamaan  dua  rata-rata  dengan  menggunakan  uji  non-parametrik yaitu uji </w:t>
+        <w:t xml:space="preserve">  untuk  kelas eksperimen adalah 0,0146 dan kelas kontrol adalah 0,0038. </w:t>
+      </w:r>
+      <w:r>
+        <w:rPr>
+          <w:rFonts w:ascii="Times New Roman" w:eastAsia="Times New Roman" w:hAnsi="Times New Roman" w:cs="Times New Roman"/>
+          <w:sz w:val="24"/>
+          <w:szCs w:val="24"/>
+        </w:rPr>
+        <w:t>N</w:t>
+      </w:r>
+      <w:r>
+        <w:rPr>
+          <w:rFonts w:ascii="Times New Roman" w:eastAsia="Times New Roman" w:hAnsi="Times New Roman" w:cs="Times New Roman"/>
+          <w:sz w:val="24"/>
+          <w:szCs w:val="24"/>
+        </w:rPr>
+        <w:t xml:space="preserve">ilai p-value  untuk  kelas  </w:t>
+      </w:r>
+      <w:r>
+        <w:rPr>
+          <w:rFonts w:ascii="Times New Roman" w:eastAsia="Times New Roman" w:hAnsi="Times New Roman" w:cs="Times New Roman"/>
+          <w:sz w:val="24"/>
+          <w:szCs w:val="24"/>
+        </w:rPr>
+        <w:t xml:space="preserve">eksperimen </w:t>
+      </w:r>
+      <w:r>
+        <w:rPr>
+          <w:rFonts w:ascii="Times New Roman" w:eastAsia="Times New Roman" w:hAnsi="Times New Roman" w:cs="Times New Roman"/>
+          <w:sz w:val="24"/>
+          <w:szCs w:val="24"/>
+        </w:rPr>
+        <w:t xml:space="preserve">yaitu </w:t>
+      </w:r>
+      <w:r>
+        <w:rPr>
+          <w:rFonts w:ascii="Times New Roman" w:eastAsia="Times New Roman" w:hAnsi="Times New Roman" w:cs="Times New Roman"/>
+          <w:sz w:val="24"/>
+          <w:szCs w:val="24"/>
+        </w:rPr>
+        <w:t>0,0146</w:t>
+      </w:r>
+      <w:r>
+        <w:rPr>
+          <w:rFonts w:ascii="Times New Roman" w:eastAsia="Times New Roman" w:hAnsi="Times New Roman" w:cs="Times New Roman"/>
+          <w:sz w:val="24"/>
+          <w:szCs w:val="24"/>
+        </w:rPr>
+        <w:t xml:space="preserve"> </w:t>
+      </w:r>
+      <w:r>
+        <w:rPr>
+          <w:rFonts w:ascii="Times New Roman" w:eastAsia="Times New Roman" w:hAnsi="Times New Roman" w:cs="Times New Roman"/>
+          <w:sz w:val="24"/>
+          <w:szCs w:val="24"/>
+        </w:rPr>
+        <w:t xml:space="preserve">maupun kelas </w:t>
+      </w:r>
+      <w:r>
+        <w:rPr>
+          <w:rFonts w:ascii="Times New Roman" w:eastAsia="Times New Roman" w:hAnsi="Times New Roman" w:cs="Times New Roman"/>
+          <w:sz w:val="24"/>
+          <w:szCs w:val="24"/>
+        </w:rPr>
+        <w:t xml:space="preserve">kontrol </w:t>
+      </w:r>
+      <w:r>
+        <w:rPr>
+          <w:rFonts w:ascii="Times New Roman" w:eastAsia="Times New Roman" w:hAnsi="Times New Roman" w:cs="Times New Roman"/>
+          <w:sz w:val="24"/>
+          <w:szCs w:val="24"/>
+        </w:rPr>
+        <w:t xml:space="preserve">yaitu </w:t>
+      </w:r>
+      <w:r>
+        <w:rPr>
+          <w:rFonts w:ascii="Times New Roman" w:eastAsia="Times New Roman" w:hAnsi="Times New Roman" w:cs="Times New Roman"/>
+          <w:sz w:val="24"/>
+          <w:szCs w:val="24"/>
+        </w:rPr>
+        <w:t>0,0038</w:t>
+      </w:r>
+      <w:r>
+        <w:rPr>
+          <w:rFonts w:ascii="Times New Roman" w:eastAsia="Times New Roman" w:hAnsi="Times New Roman" w:cs="Times New Roman"/>
+          <w:sz w:val="24"/>
+          <w:szCs w:val="24"/>
+        </w:rPr>
+        <w:t xml:space="preserve"> </w:t>
+      </w:r>
+      <w:r>
+        <w:rPr>
+          <w:rFonts w:ascii="Times New Roman" w:eastAsia="Times New Roman" w:hAnsi="Times New Roman" w:cs="Times New Roman"/>
+          <w:sz w:val="24"/>
+          <w:szCs w:val="24"/>
+        </w:rPr>
+        <w:t xml:space="preserve"> </w:t>
+      </w:r>
+      <w:r>
+        <w:rPr>
+          <w:rFonts w:ascii="Times New Roman" w:eastAsia="Times New Roman" w:hAnsi="Times New Roman" w:cs="Times New Roman"/>
+          <w:sz w:val="24"/>
+          <w:szCs w:val="24"/>
+        </w:rPr>
+        <w:t xml:space="preserve">keduanya </w:t>
+      </w:r>
+      <w:r>
+        <w:rPr>
+          <w:rFonts w:ascii="Times New Roman" w:eastAsia="Times New Roman" w:hAnsi="Times New Roman" w:cs="Times New Roman"/>
+          <w:sz w:val="24"/>
+          <w:szCs w:val="24"/>
+        </w:rPr>
+        <w:t xml:space="preserve">kurang  dari  0,05 maka H0  ditolak,  artinya  data postes  kelas  kontrol  berasal  dari  populasi  yang  tidak  berdistribusi  normal. Karena  </w:t>
+      </w:r>
+      <w:r>
+        <w:rPr>
+          <w:rFonts w:ascii="Times New Roman" w:eastAsia="Times New Roman" w:hAnsi="Times New Roman" w:cs="Times New Roman"/>
+          <w:sz w:val="24"/>
+          <w:szCs w:val="24"/>
+        </w:rPr>
+        <w:t>data</w:t>
+      </w:r>
+      <w:r>
+        <w:rPr>
+          <w:rFonts w:ascii="Times New Roman" w:eastAsia="Times New Roman" w:hAnsi="Times New Roman" w:cs="Times New Roman"/>
+          <w:sz w:val="24"/>
+          <w:szCs w:val="24"/>
+        </w:rPr>
+        <w:t xml:space="preserve">  tidak  berdistribusi  normal,  maka  tidak dilakukan  uji  homogenitas  varians.  Sehingga  pengujian  yang  dilakukan selanjutnya  adalah  uji  kesamaan  dua  rata-rata  dengan  menggunakan  uji  non-parametrik yaitu uji </w:t>
       </w:r>
       <w:r>
         <w:rPr>
@@ -40916,6 +41244,28 @@
         </w:rPr>
         <w:t xml:space="preserve">Kriteria pengambilan keputusan untuk pengujiannya adalah sebagai berikut: </w:t>
       </w:r>
+    </w:p>
+    <w:p>
+      <w:pPr>
+        <w:spacing w:after="0" w:line="480" w:lineRule="auto"/>
+        <w:jc w:val="both"/>
+        <w:rPr>
+          <w:rFonts w:ascii="Times New Roman" w:eastAsia="Times New Roman" w:hAnsi="Times New Roman" w:cs="Times New Roman"/>
+          <w:sz w:val="24"/>
+          <w:szCs w:val="24"/>
+        </w:rPr>
+      </w:pPr>
+    </w:p>
+    <w:p>
+      <w:pPr>
+        <w:spacing w:after="0" w:line="480" w:lineRule="auto"/>
+        <w:jc w:val="both"/>
+        <w:rPr>
+          <w:rFonts w:ascii="Times New Roman" w:eastAsia="Times New Roman" w:hAnsi="Times New Roman" w:cs="Times New Roman"/>
+          <w:sz w:val="24"/>
+          <w:szCs w:val="24"/>
+        </w:rPr>
+      </w:pPr>
     </w:p>
     <w:p>
       <w:pPr>
@@ -44583,7 +44933,25 @@
           <w:sz w:val="24"/>
           <w:szCs w:val="24"/>
         </w:rPr>
-        <w:t>aman belajar menggunkaan IndoBlockly</w:t>
+        <w:t>aman belajar menggun</w:t>
+      </w:r>
+      <w:r>
+        <w:rPr>
+          <w:rFonts w:ascii="Times New Roman" w:hAnsi="Times New Roman" w:cs="Times New Roman"/>
+          <w:sz w:val="24"/>
+          <w:szCs w:val="24"/>
+        </w:rPr>
+        <w:t>ak</w:t>
+      </w:r>
+      <w:bookmarkStart w:id="0" w:name="_GoBack"/>
+      <w:bookmarkEnd w:id="0"/>
+      <w:r>
+        <w:rPr>
+          <w:rFonts w:ascii="Times New Roman" w:hAnsi="Times New Roman" w:cs="Times New Roman"/>
+          <w:sz w:val="24"/>
+          <w:szCs w:val="24"/>
+        </w:rPr>
+        <w:t>an IndoBlockly</w:t>
       </w:r>
       <w:r>
         <w:rPr>
@@ -45696,7 +46064,31 @@
           <w:sz w:val="24"/>
           <w:szCs w:val="24"/>
         </w:rPr>
-        <w:t>. Besarnya pengaruh penggunaan IndoBlockly yaitu hasil kuadrat dari koefisien korelasi yang besarnya 0,1849 atau 18,49 %.</w:t>
+        <w:t xml:space="preserve">. Besarnya pengaruh penggunaan IndoBlockly </w:t>
+      </w:r>
+      <w:r>
+        <w:rPr>
+          <w:rFonts w:ascii="Times New Roman" w:hAnsi="Times New Roman" w:cs="Times New Roman"/>
+          <w:sz w:val="24"/>
+          <w:szCs w:val="24"/>
+        </w:rPr>
+        <w:t>terhadap peningkatan hasil belajar</w:t>
+      </w:r>
+      <w:r>
+        <w:rPr>
+          <w:rFonts w:ascii="Times New Roman" w:hAnsi="Times New Roman" w:cs="Times New Roman"/>
+          <w:sz w:val="24"/>
+          <w:szCs w:val="24"/>
+        </w:rPr>
+        <w:t xml:space="preserve"> mahasiswa pada mata kuliah pemrograman terstruktur adalah </w:t>
+      </w:r>
+      <w:r>
+        <w:rPr>
+          <w:rFonts w:ascii="Times New Roman" w:hAnsi="Times New Roman" w:cs="Times New Roman"/>
+          <w:sz w:val="24"/>
+          <w:szCs w:val="24"/>
+        </w:rPr>
+        <w:t>0,1849 atau 18,49 %.</w:t>
       </w:r>
     </w:p>
     <w:p>
@@ -45741,15 +46133,15 @@
           <w:sz w:val="24"/>
           <w:szCs w:val="24"/>
         </w:rPr>
-        <w:t xml:space="preserve">Asisten praktikum pemrograman terstruktur dapat menggunakan IndoBlockly dalam proses kegiatan mengajar karena memang pembelajaran menggunakan IndoBlockly terbukti lebih baik dibandingkan dengan menggunakan model pembelajaran yang lama, walaupun </w:t>
-      </w:r>
-      <w:r>
-        <w:rPr>
-          <w:rFonts w:ascii="Times New Roman" w:hAnsi="Times New Roman" w:cs="Times New Roman"/>
-          <w:sz w:val="24"/>
-          <w:szCs w:val="24"/>
-        </w:rPr>
-        <w:t>pengaruhnya masih kurang dari 20 %.</w:t>
+        <w:t>Asisten praktikum pemrograman terstruktur dapat menggunakan IndoBlockly dalam proses kegiatan mengajar karena memang pembelajaran menggunakan IndoBlockly terbukti lebih baik dibandingkan dengan menggunakan model pembelajaran yang lama</w:t>
+      </w:r>
+      <w:r>
+        <w:rPr>
+          <w:rFonts w:ascii="Times New Roman" w:hAnsi="Times New Roman" w:cs="Times New Roman"/>
+          <w:sz w:val="24"/>
+          <w:szCs w:val="24"/>
+        </w:rPr>
+        <w:t>.</w:t>
       </w:r>
     </w:p>
     <w:p>
@@ -45774,23 +46166,15 @@
           <w:szCs w:val="24"/>
         </w:rPr>
         <w:lastRenderedPageBreak/>
-        <w:t>Bagi pengembang IndoBlockly hasil penelitian ini adalah sebuah tantangan, ternyata IndoBlockly hanya bisa</w:t>
-      </w:r>
-      <w:r>
-        <w:rPr>
-          <w:rFonts w:ascii="Times New Roman" w:hAnsi="Times New Roman" w:cs="Times New Roman"/>
-          <w:sz w:val="24"/>
-          <w:szCs w:val="24"/>
-        </w:rPr>
-        <w:t xml:space="preserve"> memberikan pengaruh sebesar 18,49 %  terhadap pen</w:t>
-      </w:r>
-      <w:r>
-        <w:rPr>
-          <w:rFonts w:ascii="Times New Roman" w:hAnsi="Times New Roman" w:cs="Times New Roman"/>
-          <w:sz w:val="24"/>
-          <w:szCs w:val="24"/>
-        </w:rPr>
-        <w:t xml:space="preserve">ingkatan hasil belajar pemrograman terstruktur. </w:t>
+        <w:t>Bagi pengembang IndoBlockly hasil peneliti</w:t>
+      </w:r>
+      <w:r>
+        <w:rPr>
+          <w:rFonts w:ascii="Times New Roman" w:hAnsi="Times New Roman" w:cs="Times New Roman"/>
+          <w:sz w:val="24"/>
+          <w:szCs w:val="24"/>
+        </w:rPr>
+        <w:t>an ini adalah sebuah tantangan untuk bisa lebih berinovasi supaya IndoBlockly dapat memberikan pengaruh positif yang lebih besar lagi.</w:t>
       </w:r>
     </w:p>
     <w:p>
@@ -47477,7 +47861,7 @@
         <w:rStyle w:val="PageNumber"/>
         <w:noProof/>
       </w:rPr>
-      <w:t>x</w:t>
+      <w:t>75</w:t>
     </w:r>
     <w:r>
       <w:rPr>
@@ -51048,6 +51432,7 @@
           </a:p>
         </c:rich>
       </c:tx>
+      <c:layout/>
       <c:overlay val="0"/>
     </c:title>
     <c:autoTitleDeleted val="0"/>
@@ -51299,12 +51684,12 @@
         </c:dLbls>
         <c:gapWidth val="150"/>
         <c:shape val="box"/>
-        <c:axId val="-2140680984"/>
-        <c:axId val="-2140674152"/>
+        <c:axId val="1817378360"/>
+        <c:axId val="1817371512"/>
         <c:axId val="0"/>
       </c:bar3DChart>
       <c:catAx>
-        <c:axId val="-2140680984"/>
+        <c:axId val="1817378360"/>
         <c:scaling>
           <c:orientation val="minMax"/>
         </c:scaling>
@@ -51326,12 +51711,13 @@
               </a:p>
             </c:rich>
           </c:tx>
+          <c:layout/>
           <c:overlay val="0"/>
         </c:title>
         <c:majorTickMark val="out"/>
         <c:minorTickMark val="none"/>
         <c:tickLblPos val="nextTo"/>
-        <c:crossAx val="-2140674152"/>
+        <c:crossAx val="1817371512"/>
         <c:crosses val="autoZero"/>
         <c:auto val="1"/>
         <c:lblAlgn val="ctr"/>
@@ -51339,7 +51725,7 @@
         <c:noMultiLvlLbl val="0"/>
       </c:catAx>
       <c:valAx>
-        <c:axId val="-2140674152"/>
+        <c:axId val="1817371512"/>
         <c:scaling>
           <c:orientation val="minMax"/>
         </c:scaling>
@@ -51362,19 +51748,21 @@
               </a:p>
             </c:rich>
           </c:tx>
+          <c:layout/>
           <c:overlay val="0"/>
         </c:title>
         <c:numFmt formatCode="General" sourceLinked="1"/>
         <c:majorTickMark val="out"/>
         <c:minorTickMark val="none"/>
         <c:tickLblPos val="nextTo"/>
-        <c:crossAx val="-2140680984"/>
+        <c:crossAx val="1817378360"/>
         <c:crosses val="autoZero"/>
         <c:crossBetween val="between"/>
       </c:valAx>
     </c:plotArea>
     <c:legend>
       <c:legendPos val="r"/>
+      <c:layout/>
       <c:overlay val="0"/>
     </c:legend>
     <c:plotVisOnly val="1"/>
@@ -51677,12 +52065,12 @@
         </c:dLbls>
         <c:gapWidth val="150"/>
         <c:shape val="box"/>
-        <c:axId val="-2147363256"/>
-        <c:axId val="-2147368744"/>
+        <c:axId val="1818706008"/>
+        <c:axId val="1818711464"/>
         <c:axId val="0"/>
       </c:bar3DChart>
       <c:catAx>
-        <c:axId val="-2147363256"/>
+        <c:axId val="1818706008"/>
         <c:scaling>
           <c:orientation val="minMax"/>
         </c:scaling>
@@ -51704,12 +52092,13 @@
               </a:p>
             </c:rich>
           </c:tx>
+          <c:layout/>
           <c:overlay val="0"/>
         </c:title>
         <c:majorTickMark val="out"/>
         <c:minorTickMark val="none"/>
         <c:tickLblPos val="nextTo"/>
-        <c:crossAx val="-2147368744"/>
+        <c:crossAx val="1818711464"/>
         <c:crosses val="autoZero"/>
         <c:auto val="1"/>
         <c:lblAlgn val="ctr"/>
@@ -51717,7 +52106,7 @@
         <c:noMultiLvlLbl val="0"/>
       </c:catAx>
       <c:valAx>
-        <c:axId val="-2147368744"/>
+        <c:axId val="1818711464"/>
         <c:scaling>
           <c:orientation val="minMax"/>
         </c:scaling>
@@ -51740,19 +52129,21 @@
               </a:p>
             </c:rich>
           </c:tx>
+          <c:layout/>
           <c:overlay val="0"/>
         </c:title>
         <c:numFmt formatCode="General" sourceLinked="1"/>
         <c:majorTickMark val="out"/>
         <c:minorTickMark val="none"/>
         <c:tickLblPos val="nextTo"/>
-        <c:crossAx val="-2147363256"/>
+        <c:crossAx val="1818706008"/>
         <c:crosses val="autoZero"/>
         <c:crossBetween val="between"/>
       </c:valAx>
     </c:plotArea>
     <c:legend>
       <c:legendPos val="r"/>
+      <c:layout/>
       <c:overlay val="0"/>
     </c:legend>
     <c:plotVisOnly val="1"/>
@@ -52617,7 +53008,7 @@
 </file>
 
 <file path=customXml/itemProps1.xml><?xml version="1.0" encoding="utf-8"?>
-<ds:datastoreItem xmlns:ds="http://schemas.openxmlformats.org/officeDocument/2006/customXml" ds:itemID="{D62A218E-D623-3340-8448-AECD2BC3ECEE}">
+<ds:datastoreItem xmlns:ds="http://schemas.openxmlformats.org/officeDocument/2006/customXml" ds:itemID="{482252C6-5A47-A941-A2AA-098A1729A8DE}">
   <ds:schemaRefs>
     <ds:schemaRef ds:uri="http://schemas.openxmlformats.org/officeDocument/2006/bibliography"/>
   </ds:schemaRefs>
